--- a/Final_report.docx
+++ b/Final_report.docx
@@ -7,7 +7,7 @@
         <w:pStyle w:val="Heading3"/>
         <w:numPr>
           <w:ilvl w:val="2"/>
-          <w:numId w:val="3"/>
+          <w:numId w:val="4"/>
         </w:numPr>
         <w:bidi w:val="0"/>
         <w:spacing w:before="140" w:after="120"/>
@@ -30,7 +30,7 @@
         <w:pStyle w:val="Heading3"/>
         <w:numPr>
           <w:ilvl w:val="2"/>
-          <w:numId w:val="3"/>
+          <w:numId w:val="4"/>
         </w:numPr>
         <w:bidi w:val="0"/>
         <w:spacing w:before="140" w:after="120"/>
@@ -43,7 +43,10 @@
         </w:rPr>
       </w:pPr>
       <w:r>
-        <w:rPr/>
+        <w:rPr>
+          <w:rFonts w:ascii="Liberation Serif" w:hAnsi="Liberation Serif"/>
+          <w:b/>
+        </w:rPr>
       </w:r>
     </w:p>
     <w:p>
@@ -51,7 +54,7 @@
         <w:pStyle w:val="Heading3"/>
         <w:numPr>
           <w:ilvl w:val="2"/>
-          <w:numId w:val="3"/>
+          <w:numId w:val="4"/>
         </w:numPr>
         <w:bidi w:val="0"/>
         <w:spacing w:before="140" w:after="120"/>
@@ -85,7 +88,7 @@
         <w:pStyle w:val="Heading4"/>
         <w:numPr>
           <w:ilvl w:val="3"/>
-          <w:numId w:val="2"/>
+          <w:numId w:val="3"/>
         </w:numPr>
         <w:bidi w:val="0"/>
         <w:jc w:val="left"/>
@@ -97,7 +100,10 @@
         </w:rPr>
       </w:pPr>
       <w:r>
-        <w:rPr/>
+        <w:rPr>
+          <w:rFonts w:ascii="Liberation Serif" w:hAnsi="Liberation Serif"/>
+          <w:b/>
+        </w:rPr>
       </w:r>
     </w:p>
     <w:p>
@@ -105,7 +111,7 @@
         <w:pStyle w:val="Heading4"/>
         <w:numPr>
           <w:ilvl w:val="3"/>
-          <w:numId w:val="2"/>
+          <w:numId w:val="3"/>
         </w:numPr>
         <w:bidi w:val="0"/>
         <w:jc w:val="left"/>
@@ -125,7 +131,7 @@
         <w:pStyle w:val="TextBody"/>
         <w:numPr>
           <w:ilvl w:val="0"/>
-          <w:numId w:val="4"/>
+          <w:numId w:val="5"/>
         </w:numPr>
         <w:tabs>
           <w:tab w:val="clear" w:pos="709"/>
@@ -156,7 +162,7 @@
         <w:pStyle w:val="TextBody"/>
         <w:numPr>
           <w:ilvl w:val="0"/>
-          <w:numId w:val="4"/>
+          <w:numId w:val="5"/>
         </w:numPr>
         <w:tabs>
           <w:tab w:val="clear" w:pos="709"/>
@@ -187,7 +193,7 @@
         <w:pStyle w:val="TextBody"/>
         <w:numPr>
           <w:ilvl w:val="0"/>
-          <w:numId w:val="4"/>
+          <w:numId w:val="5"/>
         </w:numPr>
         <w:tabs>
           <w:tab w:val="clear" w:pos="709"/>
@@ -218,7 +224,7 @@
         <w:pStyle w:val="TextBody"/>
         <w:numPr>
           <w:ilvl w:val="0"/>
-          <w:numId w:val="4"/>
+          <w:numId w:val="5"/>
         </w:numPr>
         <w:tabs>
           <w:tab w:val="clear" w:pos="709"/>
@@ -241,7 +247,7 @@
         <w:pStyle w:val="Heading3"/>
         <w:numPr>
           <w:ilvl w:val="2"/>
-          <w:numId w:val="3"/>
+          <w:numId w:val="4"/>
         </w:numPr>
         <w:bidi w:val="0"/>
         <w:jc w:val="left"/>
@@ -264,7 +270,7 @@
         <w:pStyle w:val="Heading3"/>
         <w:numPr>
           <w:ilvl w:val="2"/>
-          <w:numId w:val="3"/>
+          <w:numId w:val="4"/>
         </w:numPr>
         <w:bidi w:val="0"/>
         <w:jc w:val="left"/>
@@ -284,7 +290,7 @@
         <w:pStyle w:val="Heading4"/>
         <w:numPr>
           <w:ilvl w:val="3"/>
-          <w:numId w:val="3"/>
+          <w:numId w:val="4"/>
         </w:numPr>
         <w:bidi w:val="0"/>
         <w:jc w:val="left"/>
@@ -319,7 +325,7 @@
         <w:pStyle w:val="Heading4"/>
         <w:numPr>
           <w:ilvl w:val="3"/>
-          <w:numId w:val="3"/>
+          <w:numId w:val="4"/>
         </w:numPr>
         <w:bidi w:val="0"/>
         <w:jc w:val="left"/>
@@ -331,7 +337,10 @@
         </w:rPr>
       </w:pPr>
       <w:r>
-        <w:rPr/>
+        <w:rPr>
+          <w:rFonts w:ascii="Liberation Serif" w:hAnsi="Liberation Serif"/>
+          <w:b/>
+        </w:rPr>
       </w:r>
     </w:p>
     <w:p>
@@ -339,7 +348,7 @@
         <w:pStyle w:val="Heading4"/>
         <w:numPr>
           <w:ilvl w:val="3"/>
-          <w:numId w:val="3"/>
+          <w:numId w:val="4"/>
         </w:numPr>
         <w:bidi w:val="0"/>
         <w:jc w:val="left"/>
@@ -374,7 +383,7 @@
         <w:pStyle w:val="TextBody"/>
         <w:numPr>
           <w:ilvl w:val="0"/>
-          <w:numId w:val="5"/>
+          <w:numId w:val="6"/>
         </w:numPr>
         <w:tabs>
           <w:tab w:val="clear" w:pos="709"/>
@@ -401,7 +410,7 @@
         <w:pStyle w:val="TextBody"/>
         <w:numPr>
           <w:ilvl w:val="0"/>
-          <w:numId w:val="5"/>
+          <w:numId w:val="6"/>
         </w:numPr>
         <w:tabs>
           <w:tab w:val="clear" w:pos="709"/>
@@ -428,7 +437,7 @@
         <w:pStyle w:val="TextBody"/>
         <w:numPr>
           <w:ilvl w:val="0"/>
-          <w:numId w:val="5"/>
+          <w:numId w:val="6"/>
         </w:numPr>
         <w:tabs>
           <w:tab w:val="clear" w:pos="709"/>
@@ -447,7 +456,7 @@
       </w:r>
       <w:r>
         <w:rPr/>
-        <w:t>: Logarithmic reward for speed incentivizes smooth flow while penalizing abrupt stops.</w:t>
+        <w:t>: Logarithmic reward for speed incentivizes smooth flow while penalizing stops.</w:t>
       </w:r>
     </w:p>
     <w:p>
@@ -469,7 +478,7 @@
         <w:pStyle w:val="Heading4"/>
         <w:numPr>
           <w:ilvl w:val="3"/>
-          <w:numId w:val="3"/>
+          <w:numId w:val="4"/>
         </w:numPr>
         <w:bidi w:val="0"/>
         <w:jc w:val="left"/>
@@ -481,7 +490,10 @@
         </w:rPr>
       </w:pPr>
       <w:r>
-        <w:rPr/>
+        <w:rPr>
+          <w:rFonts w:ascii="Liberation Serif" w:hAnsi="Liberation Serif"/>
+          <w:b/>
+        </w:rPr>
       </w:r>
     </w:p>
     <w:p>
@@ -489,7 +501,7 @@
         <w:pStyle w:val="Heading4"/>
         <w:numPr>
           <w:ilvl w:val="3"/>
-          <w:numId w:val="3"/>
+          <w:numId w:val="4"/>
         </w:numPr>
         <w:bidi w:val="0"/>
         <w:jc w:val="left"/>
@@ -516,15 +528,7 @@
       </w:pPr>
       <w:r>
         <w:rPr/>
-        <w:t xml:space="preserve">Vehicle emissions depend non-linearly on speed and acceleration. </w:t>
-      </w:r>
-      <w:r>
-        <w:rPr/>
-        <w:t>This is a simple formula that captures this relation, used to calculate the emission of each vehicle</w:t>
-      </w:r>
-      <w:r>
-        <w:rPr/>
-        <w:t>:</w:t>
+        <w:t>Vehicle emissions depend non-linearly on speed and acceleration. This is a simple formula that captures this relation, used to calculate the emission of each vehicle:</w:t>
       </w:r>
     </w:p>
     <w:p>
@@ -607,7 +611,7 @@
         <w:pStyle w:val="Heading3"/>
         <w:numPr>
           <w:ilvl w:val="2"/>
-          <w:numId w:val="3"/>
+          <w:numId w:val="4"/>
         </w:numPr>
         <w:bidi w:val="0"/>
         <w:jc w:val="left"/>
@@ -619,7 +623,10 @@
         </w:rPr>
       </w:pPr>
       <w:r>
-        <w:rPr/>
+        <w:rPr>
+          <w:rFonts w:ascii="Liberation Serif" w:hAnsi="Liberation Serif"/>
+          <w:b/>
+        </w:rPr>
       </w:r>
     </w:p>
     <w:p>
@@ -627,7 +634,7 @@
         <w:pStyle w:val="Heading3"/>
         <w:numPr>
           <w:ilvl w:val="2"/>
-          <w:numId w:val="3"/>
+          <w:numId w:val="4"/>
         </w:numPr>
         <w:bidi w:val="0"/>
         <w:jc w:val="left"/>
@@ -639,15 +646,7 @@
           <w:rFonts w:ascii="Liberation Serif" w:hAnsi="Liberation Serif"/>
           <w:b/>
         </w:rPr>
-        <w:t>3</w:t>
-      </w:r>
-      <w:r>
-        <w:rPr>
-          <w:rStyle w:val="StrongEmphasis"/>
-          <w:rFonts w:ascii="Liberation Serif" w:hAnsi="Liberation Serif"/>
-          <w:b/>
-        </w:rPr>
-        <w:t>. Model Design</w:t>
+        <w:t>3. Model Design</w:t>
       </w:r>
       <w:r>
         <w:rPr>
@@ -661,7 +660,7 @@
         <w:pStyle w:val="Heading3"/>
         <w:numPr>
           <w:ilvl w:val="2"/>
-          <w:numId w:val="3"/>
+          <w:numId w:val="4"/>
         </w:numPr>
         <w:bidi w:val="0"/>
         <w:jc w:val="left"/>
@@ -673,15 +672,7 @@
           <w:rFonts w:ascii="Liberation Serif" w:hAnsi="Liberation Serif"/>
           <w:b/>
         </w:rPr>
-        <w:t>3</w:t>
-      </w:r>
-      <w:r>
-        <w:rPr>
-          <w:rStyle w:val="StrongEmphasis"/>
-          <w:rFonts w:ascii="Liberation Serif" w:hAnsi="Liberation Serif"/>
-          <w:b/>
-        </w:rPr>
-        <w:t>.1 System Overview</w:t>
+        <w:t>3.1 System Overview</w:t>
       </w:r>
     </w:p>
     <w:p>
@@ -701,17 +692,20 @@
         <w:pStyle w:val="Heading4"/>
         <w:numPr>
           <w:ilvl w:val="3"/>
-          <w:numId w:val="3"/>
-        </w:numPr>
-        <w:rPr>
-          <w:rStyle w:val="StrongEmphasis"/>
-          <w:rFonts w:ascii="Liberation Serif" w:hAnsi="Liberation Serif"/>
-          <w:b/>
-          <w:b/>
-        </w:rPr>
-      </w:pPr>
-      <w:r>
-        <w:rPr/>
+          <w:numId w:val="4"/>
+        </w:numPr>
+        <w:rPr>
+          <w:rStyle w:val="StrongEmphasis"/>
+          <w:rFonts w:ascii="Liberation Serif" w:hAnsi="Liberation Serif"/>
+          <w:b/>
+          <w:b/>
+        </w:rPr>
+      </w:pPr>
+      <w:r>
+        <w:rPr>
+          <w:rFonts w:ascii="Liberation Serif" w:hAnsi="Liberation Serif"/>
+          <w:b/>
+        </w:rPr>
       </w:r>
     </w:p>
     <w:p>
@@ -719,25 +713,17 @@
         <w:pStyle w:val="Heading4"/>
         <w:numPr>
           <w:ilvl w:val="3"/>
-          <w:numId w:val="3"/>
-        </w:numPr>
-        <w:rPr/>
-      </w:pPr>
-      <w:r>
-        <w:rPr>
-          <w:rStyle w:val="StrongEmphasis"/>
-          <w:rFonts w:ascii="Liberation Serif" w:hAnsi="Liberation Serif"/>
-          <w:b/>
-        </w:rPr>
-        <w:t>3</w:t>
-      </w:r>
-      <w:r>
-        <w:rPr>
-          <w:rStyle w:val="StrongEmphasis"/>
-          <w:rFonts w:ascii="Liberation Serif" w:hAnsi="Liberation Serif"/>
-          <w:b/>
-        </w:rPr>
-        <w:t>.1.1 World Geometry</w:t>
+          <w:numId w:val="4"/>
+        </w:numPr>
+        <w:rPr/>
+      </w:pPr>
+      <w:r>
+        <w:rPr>
+          <w:rStyle w:val="StrongEmphasis"/>
+          <w:rFonts w:ascii="Liberation Serif" w:hAnsi="Liberation Serif"/>
+          <w:b/>
+        </w:rPr>
+        <w:t>3.1.1 World Geometry</w:t>
       </w:r>
     </w:p>
     <w:p>
@@ -751,7 +737,7 @@
           <w:tab w:val="clear" w:pos="709"/>
           <w:tab w:val="left" w:pos="0" w:leader="none"/>
         </w:tabs>
-        <w:ind w:hanging="0"/>
+        <w:ind w:left="0" w:hanging="0"/>
         <w:rPr/>
       </w:pPr>
       <w:r>
@@ -761,6 +747,8 @@
       <w:r>
         <w:rPr>
           <w:rStyle w:val="SourceText"/>
+          <w:sz w:val="20"/>
+          <w:szCs w:val="20"/>
         </w:rPr>
         <w:t>pycor = -3, 0, 3</w:t>
       </w:r>
@@ -840,15 +828,7 @@
           <w:rFonts w:ascii="Liberation Serif" w:hAnsi="Liberation Serif"/>
           <w:b/>
         </w:rPr>
-        <w:t>3</w:t>
-      </w:r>
-      <w:r>
-        <w:rPr>
-          <w:rStyle w:val="StrongEmphasis"/>
-          <w:rFonts w:ascii="Liberation Serif" w:hAnsi="Liberation Serif"/>
-          <w:b/>
-        </w:rPr>
-        <w:t>.1.2 Vehicle Heterogeneity</w:t>
+        <w:t>3.1.2 Vehicle Heterogeneity</w:t>
       </w:r>
     </w:p>
     <w:p>
@@ -866,7 +846,7 @@
         <w:pStyle w:val="TextBody"/>
         <w:numPr>
           <w:ilvl w:val="0"/>
-          <w:numId w:val="6"/>
+          <w:numId w:val="7"/>
         </w:numPr>
         <w:tabs>
           <w:tab w:val="clear" w:pos="709"/>
@@ -891,7 +871,7 @@
         <w:pStyle w:val="TextBody"/>
         <w:numPr>
           <w:ilvl w:val="0"/>
-          <w:numId w:val="6"/>
+          <w:numId w:val="7"/>
         </w:numPr>
         <w:tabs>
           <w:tab w:val="clear" w:pos="709"/>
@@ -916,7 +896,7 @@
         <w:pStyle w:val="TextBody"/>
         <w:numPr>
           <w:ilvl w:val="0"/>
-          <w:numId w:val="6"/>
+          <w:numId w:val="7"/>
         </w:numPr>
         <w:tabs>
           <w:tab w:val="clear" w:pos="709"/>
@@ -942,13 +922,7 @@
           <w:rStyle w:val="StrongEmphasis"/>
         </w:rPr>
         <w:br/>
-        <w:t>3</w:t>
-      </w:r>
-      <w:r>
-        <w:rPr>
-          <w:rStyle w:val="StrongEmphasis"/>
-        </w:rPr>
-        <w:t>.2 Reinforcement Learning Architecture</w:t>
+        <w:t>3.2 Reinforcement Learning Architecture</w:t>
       </w:r>
     </w:p>
     <w:p>
@@ -956,7 +930,7 @@
         <w:pStyle w:val="Heading3"/>
         <w:numPr>
           <w:ilvl w:val="2"/>
-          <w:numId w:val="3"/>
+          <w:numId w:val="4"/>
         </w:numPr>
         <w:rPr/>
       </w:pPr>
@@ -994,25 +968,17 @@
         <w:pStyle w:val="Heading4"/>
         <w:numPr>
           <w:ilvl w:val="3"/>
-          <w:numId w:val="3"/>
-        </w:numPr>
-        <w:rPr/>
-      </w:pPr>
-      <w:r>
-        <w:rPr>
-          <w:rStyle w:val="StrongEmphasis"/>
-          <w:rFonts w:ascii="Liberation Serif" w:hAnsi="Liberation Serif"/>
-          <w:b/>
-        </w:rPr>
-        <w:t>3</w:t>
-      </w:r>
-      <w:r>
-        <w:rPr>
-          <w:rStyle w:val="StrongEmphasis"/>
-          <w:rFonts w:ascii="Liberation Serif" w:hAnsi="Liberation Serif"/>
-          <w:b/>
-        </w:rPr>
-        <w:t>.2.1. Markov Decision Process (MDP) Formulation</w:t>
+          <w:numId w:val="4"/>
+        </w:numPr>
+        <w:rPr/>
+      </w:pPr>
+      <w:r>
+        <w:rPr>
+          <w:rStyle w:val="StrongEmphasis"/>
+          <w:rFonts w:ascii="Liberation Serif" w:hAnsi="Liberation Serif"/>
+          <w:b/>
+        </w:rPr>
+        <w:t>3.2.1. Markov Decision Process (MDP) Formulation</w:t>
       </w:r>
     </w:p>
     <w:p>
@@ -1032,7 +998,7 @@
         <w:pStyle w:val="TextBody"/>
         <w:numPr>
           <w:ilvl w:val="0"/>
-          <w:numId w:val="10"/>
+          <w:numId w:val="11"/>
         </w:numPr>
         <w:tabs>
           <w:tab w:val="clear" w:pos="709"/>
@@ -1057,7 +1023,7 @@
         <w:pStyle w:val="TextBody"/>
         <w:numPr>
           <w:ilvl w:val="0"/>
-          <w:numId w:val="10"/>
+          <w:numId w:val="11"/>
         </w:numPr>
         <w:tabs>
           <w:tab w:val="clear" w:pos="709"/>
@@ -1082,7 +1048,7 @@
         <w:pStyle w:val="TextBody"/>
         <w:numPr>
           <w:ilvl w:val="0"/>
-          <w:numId w:val="10"/>
+          <w:numId w:val="11"/>
         </w:numPr>
         <w:tabs>
           <w:tab w:val="clear" w:pos="709"/>
@@ -1107,7 +1073,7 @@
         <w:pStyle w:val="TextBody"/>
         <w:numPr>
           <w:ilvl w:val="0"/>
-          <w:numId w:val="10"/>
+          <w:numId w:val="11"/>
         </w:numPr>
         <w:tabs>
           <w:tab w:val="clear" w:pos="709"/>
@@ -1148,7 +1114,7 @@
         <w:pStyle w:val="TextBody"/>
         <w:numPr>
           <w:ilvl w:val="0"/>
-          <w:numId w:val="11"/>
+          <w:numId w:val="12"/>
         </w:numPr>
         <w:tabs>
           <w:tab w:val="clear" w:pos="709"/>
@@ -1164,6 +1130,8 @@
       <w:r>
         <w:rPr>
           <w:rStyle w:val="SourceText"/>
+          <w:sz w:val="20"/>
+          <w:szCs w:val="20"/>
         </w:rPr>
         <w:t>inputs</w:t>
       </w:r>
@@ -1175,15 +1143,28 @@
         <w:rPr>
           <w:rStyle w:val="SourceText"/>
         </w:rPr>
-        <w:t>[-&gt; speed]</w:t>
-      </w:r>
-      <w:r>
-        <w:rPr/>
+        <w:t>[</w:t>
+      </w:r>
+      <w:r>
+        <w:rPr>
+          <w:rStyle w:val="SourceText"/>
+          <w:sz w:val="20"/>
+          <w:szCs w:val="20"/>
+        </w:rPr>
+        <w:t>-&gt; speed]</w:t>
+      </w:r>
+      <w:r>
+        <w:rPr>
+          <w:sz w:val="20"/>
+          <w:szCs w:val="20"/>
+        </w:rPr>
         <w:t xml:space="preserve">, </w:t>
       </w:r>
       <w:r>
         <w:rPr>
           <w:rStyle w:val="SourceText"/>
+          <w:sz w:val="20"/>
+          <w:szCs w:val="20"/>
         </w:rPr>
         <w:t>[-&gt; distance next-car]</w:t>
       </w:r>
@@ -1197,7 +1178,7 @@
         <w:pStyle w:val="TextBody"/>
         <w:numPr>
           <w:ilvl w:val="0"/>
-          <w:numId w:val="11"/>
+          <w:numId w:val="12"/>
         </w:numPr>
         <w:tabs>
           <w:tab w:val="clear" w:pos="709"/>
@@ -1218,17 +1199,20 @@
         <w:pStyle w:val="Heading4"/>
         <w:numPr>
           <w:ilvl w:val="3"/>
-          <w:numId w:val="3"/>
-        </w:numPr>
-        <w:rPr>
-          <w:rStyle w:val="StrongEmphasis"/>
-          <w:rFonts w:ascii="Liberation Serif" w:hAnsi="Liberation Serif"/>
-          <w:b/>
-          <w:b/>
-        </w:rPr>
-      </w:pPr>
-      <w:r>
-        <w:rPr/>
+          <w:numId w:val="4"/>
+        </w:numPr>
+        <w:rPr>
+          <w:rStyle w:val="StrongEmphasis"/>
+          <w:rFonts w:ascii="Liberation Serif" w:hAnsi="Liberation Serif"/>
+          <w:b/>
+          <w:b/>
+        </w:rPr>
+      </w:pPr>
+      <w:r>
+        <w:rPr>
+          <w:rFonts w:ascii="Liberation Serif" w:hAnsi="Liberation Serif"/>
+          <w:b/>
+        </w:rPr>
       </w:r>
     </w:p>
     <w:p>
@@ -1236,25 +1220,17 @@
         <w:pStyle w:val="Heading4"/>
         <w:numPr>
           <w:ilvl w:val="3"/>
-          <w:numId w:val="3"/>
-        </w:numPr>
-        <w:rPr/>
-      </w:pPr>
-      <w:r>
-        <w:rPr>
-          <w:rStyle w:val="StrongEmphasis"/>
-          <w:rFonts w:ascii="Liberation Serif" w:hAnsi="Liberation Serif"/>
-          <w:b/>
-        </w:rPr>
-        <w:t>3</w:t>
-      </w:r>
-      <w:r>
-        <w:rPr>
-          <w:rStyle w:val="StrongEmphasis"/>
-          <w:rFonts w:ascii="Liberation Serif" w:hAnsi="Liberation Serif"/>
-          <w:b/>
-        </w:rPr>
-        <w:t>.2.2. Q-Learning and Deep Q-Networks</w:t>
+          <w:numId w:val="4"/>
+        </w:numPr>
+        <w:rPr/>
+      </w:pPr>
+      <w:r>
+        <w:rPr>
+          <w:rStyle w:val="StrongEmphasis"/>
+          <w:rFonts w:ascii="Liberation Serif" w:hAnsi="Liberation Serif"/>
+          <w:b/>
+        </w:rPr>
+        <w:t>3.2.2. Q-Learning and Deep Q-Networks</w:t>
       </w:r>
     </w:p>
     <w:p>
@@ -1262,7 +1238,7 @@
         <w:pStyle w:val="Heading4"/>
         <w:numPr>
           <w:ilvl w:val="3"/>
-          <w:numId w:val="3"/>
+          <w:numId w:val="4"/>
         </w:numPr>
         <w:rPr/>
       </w:pPr>
@@ -1344,7 +1320,7 @@
         <w:pStyle w:val="Heading4"/>
         <w:numPr>
           <w:ilvl w:val="3"/>
-          <w:numId w:val="3"/>
+          <w:numId w:val="4"/>
         </w:numPr>
         <w:rPr/>
       </w:pPr>
@@ -1362,7 +1338,7 @@
         <w:pStyle w:val="Heading4"/>
         <w:numPr>
           <w:ilvl w:val="3"/>
-          <w:numId w:val="3"/>
+          <w:numId w:val="4"/>
         </w:numPr>
         <w:rPr/>
       </w:pPr>
@@ -1387,7 +1363,7 @@
         <w:pStyle w:val="Heading4"/>
         <w:numPr>
           <w:ilvl w:val="3"/>
-          <w:numId w:val="3"/>
+          <w:numId w:val="4"/>
         </w:numPr>
         <w:rPr/>
       </w:pPr>
@@ -1412,7 +1388,7 @@
         <w:pStyle w:val="Heading4"/>
         <w:numPr>
           <w:ilvl w:val="3"/>
-          <w:numId w:val="3"/>
+          <w:numId w:val="4"/>
         </w:numPr>
         <w:rPr/>
       </w:pPr>
@@ -1455,7 +1431,10 @@
         </w:rPr>
       </w:pPr>
       <w:r>
-        <w:rPr/>
+        <w:rPr>
+          <w:b w:val="false"/>
+          <w:bCs w:val="false"/>
+        </w:rPr>
       </w:r>
     </w:p>
     <w:p>
@@ -1463,25 +1442,17 @@
         <w:pStyle w:val="Heading4"/>
         <w:numPr>
           <w:ilvl w:val="3"/>
-          <w:numId w:val="3"/>
-        </w:numPr>
-        <w:rPr/>
-      </w:pPr>
-      <w:r>
-        <w:rPr>
-          <w:rStyle w:val="StrongEmphasis"/>
-          <w:rFonts w:ascii="Liberation Serif" w:hAnsi="Liberation Serif"/>
-          <w:b/>
-        </w:rPr>
-        <w:t>3</w:t>
-      </w:r>
-      <w:r>
-        <w:rPr>
-          <w:rStyle w:val="StrongEmphasis"/>
-          <w:rFonts w:ascii="Liberation Serif" w:hAnsi="Liberation Serif"/>
-          <w:b/>
-        </w:rPr>
-        <w:t>.2.3. State Space Design</w:t>
+          <w:numId w:val="4"/>
+        </w:numPr>
+        <w:rPr/>
+      </w:pPr>
+      <w:r>
+        <w:rPr>
+          <w:rStyle w:val="StrongEmphasis"/>
+          <w:rFonts w:ascii="Liberation Serif" w:hAnsi="Liberation Serif"/>
+          <w:b/>
+        </w:rPr>
+        <w:t>3.2.3. State Space Design</w:t>
       </w:r>
     </w:p>
     <w:p>
@@ -1501,7 +1472,7 @@
         <w:pStyle w:val="TextBody"/>
         <w:numPr>
           <w:ilvl w:val="0"/>
-          <w:numId w:val="12"/>
+          <w:numId w:val="13"/>
         </w:numPr>
         <w:tabs>
           <w:tab w:val="clear" w:pos="709"/>
@@ -1526,7 +1497,7 @@
         <w:pStyle w:val="TextBody"/>
         <w:numPr>
           <w:ilvl w:val="0"/>
-          <w:numId w:val="12"/>
+          <w:numId w:val="13"/>
         </w:numPr>
         <w:tabs>
           <w:tab w:val="clear" w:pos="709"/>
@@ -1543,7 +1514,15 @@
       </w:r>
       <w:r>
         <w:rPr/>
-        <w:t>: Euclidean distance to the nearest vehicle ahead.</w:t>
+        <w:t xml:space="preserve">: </w:t>
+      </w:r>
+      <w:r>
+        <w:rPr/>
+        <w:t>D</w:t>
+      </w:r>
+      <w:r>
+        <w:rPr/>
+        <w:t>istance to the nearest vehicle ahead.</w:t>
       </w:r>
     </w:p>
     <w:p>
@@ -1551,7 +1530,7 @@
         <w:pStyle w:val="TextBody"/>
         <w:numPr>
           <w:ilvl w:val="0"/>
-          <w:numId w:val="12"/>
+          <w:numId w:val="13"/>
         </w:numPr>
         <w:tabs>
           <w:tab w:val="clear" w:pos="709"/>
@@ -1576,7 +1555,7 @@
         <w:pStyle w:val="TextBody"/>
         <w:numPr>
           <w:ilvl w:val="0"/>
-          <w:numId w:val="12"/>
+          <w:numId w:val="13"/>
         </w:numPr>
         <w:tabs>
           <w:tab w:val="clear" w:pos="709"/>
@@ -1601,7 +1580,7 @@
         <w:pStyle w:val="TextBody"/>
         <w:numPr>
           <w:ilvl w:val="0"/>
-          <w:numId w:val="12"/>
+          <w:numId w:val="13"/>
         </w:numPr>
         <w:tabs>
           <w:tab w:val="clear" w:pos="709"/>
@@ -1626,25 +1605,17 @@
         <w:pStyle w:val="Heading4"/>
         <w:numPr>
           <w:ilvl w:val="3"/>
-          <w:numId w:val="3"/>
-        </w:numPr>
-        <w:rPr/>
-      </w:pPr>
-      <w:r>
-        <w:rPr>
-          <w:rStyle w:val="StrongEmphasis"/>
-          <w:rFonts w:ascii="Liberation Serif" w:hAnsi="Liberation Serif"/>
-          <w:b/>
-        </w:rPr>
-        <w:t>3</w:t>
-      </w:r>
-      <w:r>
-        <w:rPr>
-          <w:rStyle w:val="StrongEmphasis"/>
-          <w:rFonts w:ascii="Liberation Serif" w:hAnsi="Liberation Serif"/>
-          <w:b/>
-        </w:rPr>
-        <w:t>.2.4. Action Space and Policy</w:t>
+          <w:numId w:val="4"/>
+        </w:numPr>
+        <w:rPr/>
+      </w:pPr>
+      <w:r>
+        <w:rPr>
+          <w:rStyle w:val="StrongEmphasis"/>
+          <w:rFonts w:ascii="Liberation Serif" w:hAnsi="Liberation Serif"/>
+          <w:b/>
+        </w:rPr>
+        <w:t>3.2.4. Action Space and Policy</w:t>
       </w:r>
     </w:p>
     <w:p>
@@ -1652,7 +1623,7 @@
         <w:pStyle w:val="TextBody"/>
         <w:numPr>
           <w:ilvl w:val="0"/>
-          <w:numId w:val="13"/>
+          <w:numId w:val="14"/>
         </w:numPr>
         <w:tabs>
           <w:tab w:val="clear" w:pos="709"/>
@@ -1677,7 +1648,7 @@
         <w:pStyle w:val="TextBody"/>
         <w:numPr>
           <w:ilvl w:val="1"/>
-          <w:numId w:val="13"/>
+          <w:numId w:val="14"/>
         </w:numPr>
         <w:tabs>
           <w:tab w:val="clear" w:pos="709"/>
@@ -1702,7 +1673,7 @@
         <w:pStyle w:val="TextBody"/>
         <w:numPr>
           <w:ilvl w:val="1"/>
-          <w:numId w:val="13"/>
+          <w:numId w:val="14"/>
         </w:numPr>
         <w:tabs>
           <w:tab w:val="clear" w:pos="709"/>
@@ -1727,7 +1698,7 @@
         <w:pStyle w:val="TextBody"/>
         <w:numPr>
           <w:ilvl w:val="1"/>
-          <w:numId w:val="13"/>
+          <w:numId w:val="14"/>
         </w:numPr>
         <w:tabs>
           <w:tab w:val="clear" w:pos="709"/>
@@ -1752,7 +1723,7 @@
         <w:pStyle w:val="TextBody"/>
         <w:numPr>
           <w:ilvl w:val="0"/>
-          <w:numId w:val="13"/>
+          <w:numId w:val="14"/>
         </w:numPr>
         <w:tabs>
           <w:tab w:val="clear" w:pos="709"/>
@@ -1838,7 +1809,7 @@
         <w:pStyle w:val="TextBody"/>
         <w:numPr>
           <w:ilvl w:val="0"/>
-          <w:numId w:val="25"/>
+          <w:numId w:val="26"/>
         </w:numPr>
         <w:tabs>
           <w:tab w:val="clear" w:pos="709"/>
@@ -1984,7 +1955,7 @@
         <w:pStyle w:val="TextBody"/>
         <w:numPr>
           <w:ilvl w:val="1"/>
-          <w:numId w:val="25"/>
+          <w:numId w:val="26"/>
         </w:numPr>
         <w:tabs>
           <w:tab w:val="clear" w:pos="709"/>
@@ -2003,7 +1974,7 @@
         <w:pStyle w:val="TextBody"/>
         <w:numPr>
           <w:ilvl w:val="1"/>
-          <w:numId w:val="25"/>
+          <w:numId w:val="26"/>
         </w:numPr>
         <w:tabs>
           <w:tab w:val="clear" w:pos="709"/>
@@ -2022,17 +1993,20 @@
         <w:pStyle w:val="Heading4"/>
         <w:numPr>
           <w:ilvl w:val="3"/>
-          <w:numId w:val="3"/>
-        </w:numPr>
-        <w:rPr>
-          <w:rStyle w:val="StrongEmphasis"/>
-          <w:rFonts w:ascii="Liberation Serif" w:hAnsi="Liberation Serif"/>
-          <w:b/>
-          <w:b/>
-        </w:rPr>
-      </w:pPr>
-      <w:r>
-        <w:rPr/>
+          <w:numId w:val="4"/>
+        </w:numPr>
+        <w:rPr>
+          <w:rStyle w:val="StrongEmphasis"/>
+          <w:rFonts w:ascii="Liberation Serif" w:hAnsi="Liberation Serif"/>
+          <w:b/>
+          <w:b/>
+        </w:rPr>
+      </w:pPr>
+      <w:r>
+        <w:rPr>
+          <w:rFonts w:ascii="Liberation Serif" w:hAnsi="Liberation Serif"/>
+          <w:b/>
+        </w:rPr>
       </w:r>
     </w:p>
     <w:p>
@@ -2040,25 +2014,17 @@
         <w:pStyle w:val="Heading4"/>
         <w:numPr>
           <w:ilvl w:val="3"/>
-          <w:numId w:val="3"/>
-        </w:numPr>
-        <w:rPr/>
-      </w:pPr>
-      <w:r>
-        <w:rPr>
-          <w:rStyle w:val="StrongEmphasis"/>
-          <w:rFonts w:ascii="Liberation Serif" w:hAnsi="Liberation Serif"/>
-          <w:b/>
-        </w:rPr>
-        <w:t>3</w:t>
-      </w:r>
-      <w:r>
-        <w:rPr>
-          <w:rStyle w:val="StrongEmphasis"/>
-          <w:rFonts w:ascii="Liberation Serif" w:hAnsi="Liberation Serif"/>
-          <w:b/>
-        </w:rPr>
-        <w:t>.2.5. Reward Function Design</w:t>
+          <w:numId w:val="4"/>
+        </w:numPr>
+        <w:rPr/>
+      </w:pPr>
+      <w:r>
+        <w:rPr>
+          <w:rStyle w:val="StrongEmphasis"/>
+          <w:rFonts w:ascii="Liberation Serif" w:hAnsi="Liberation Serif"/>
+          <w:b/>
+        </w:rPr>
+        <w:t>3.2.5. Reward Function Design</w:t>
       </w:r>
     </w:p>
     <w:p>
@@ -2118,7 +2084,7 @@
         <w:pStyle w:val="TextBody"/>
         <w:numPr>
           <w:ilvl w:val="0"/>
-          <w:numId w:val="14"/>
+          <w:numId w:val="15"/>
         </w:numPr>
         <w:tabs>
           <w:tab w:val="clear" w:pos="709"/>
@@ -2139,7 +2105,7 @@
         <w:pStyle w:val="TextBody"/>
         <w:numPr>
           <w:ilvl w:val="0"/>
-          <w:numId w:val="14"/>
+          <w:numId w:val="15"/>
         </w:numPr>
         <w:tabs>
           <w:tab w:val="clear" w:pos="709"/>
@@ -2155,6 +2121,8 @@
       <w:r>
         <w:rPr>
           <w:rStyle w:val="SourceText"/>
+          <w:sz w:val="20"/>
+          <w:szCs w:val="20"/>
         </w:rPr>
         <w:t>total-emissions</w:t>
       </w:r>
@@ -2168,17 +2136,20 @@
         <w:pStyle w:val="Heading4"/>
         <w:numPr>
           <w:ilvl w:val="3"/>
-          <w:numId w:val="3"/>
-        </w:numPr>
-        <w:rPr>
-          <w:rStyle w:val="StrongEmphasis"/>
-          <w:rFonts w:ascii="Liberation Serif" w:hAnsi="Liberation Serif"/>
-          <w:b/>
-          <w:b/>
-        </w:rPr>
-      </w:pPr>
-      <w:r>
-        <w:rPr/>
+          <w:numId w:val="4"/>
+        </w:numPr>
+        <w:rPr>
+          <w:rStyle w:val="StrongEmphasis"/>
+          <w:rFonts w:ascii="Liberation Serif" w:hAnsi="Liberation Serif"/>
+          <w:b/>
+          <w:b/>
+        </w:rPr>
+      </w:pPr>
+      <w:r>
+        <w:rPr>
+          <w:rFonts w:ascii="Liberation Serif" w:hAnsi="Liberation Serif"/>
+          <w:b/>
+        </w:rPr>
       </w:r>
     </w:p>
     <w:p>
@@ -2186,25 +2157,17 @@
         <w:pStyle w:val="Heading4"/>
         <w:numPr>
           <w:ilvl w:val="3"/>
-          <w:numId w:val="3"/>
-        </w:numPr>
-        <w:rPr/>
-      </w:pPr>
-      <w:r>
-        <w:rPr>
-          <w:rStyle w:val="StrongEmphasis"/>
-          <w:rFonts w:ascii="Liberation Serif" w:hAnsi="Liberation Serif"/>
-          <w:b/>
-        </w:rPr>
-        <w:t>3</w:t>
-      </w:r>
-      <w:r>
-        <w:rPr>
-          <w:rStyle w:val="StrongEmphasis"/>
-          <w:rFonts w:ascii="Liberation Serif" w:hAnsi="Liberation Serif"/>
-          <w:b/>
-        </w:rPr>
-        <w:t>.2.6. Experience Replay and Training</w:t>
+          <w:numId w:val="4"/>
+        </w:numPr>
+        <w:rPr/>
+      </w:pPr>
+      <w:r>
+        <w:rPr>
+          <w:rStyle w:val="StrongEmphasis"/>
+          <w:rFonts w:ascii="Liberation Serif" w:hAnsi="Liberation Serif"/>
+          <w:b/>
+        </w:rPr>
+        <w:t>3.2.6. Experience Replay and Training</w:t>
       </w:r>
     </w:p>
     <w:p>
@@ -2268,7 +2231,7 @@
         <w:pStyle w:val="TextBody"/>
         <w:numPr>
           <w:ilvl w:val="0"/>
-          <w:numId w:val="15"/>
+          <w:numId w:val="16"/>
         </w:numPr>
         <w:tabs>
           <w:tab w:val="clear" w:pos="709"/>
@@ -2413,7 +2376,7 @@
         <w:pStyle w:val="TextBody"/>
         <w:numPr>
           <w:ilvl w:val="0"/>
-          <w:numId w:val="15"/>
+          <w:numId w:val="16"/>
         </w:numPr>
         <w:tabs>
           <w:tab w:val="clear" w:pos="709"/>
@@ -2477,7 +2440,7 @@
         <w:pStyle w:val="TextBody"/>
         <w:numPr>
           <w:ilvl w:val="0"/>
-          <w:numId w:val="15"/>
+          <w:numId w:val="16"/>
         </w:numPr>
         <w:tabs>
           <w:tab w:val="clear" w:pos="709"/>
@@ -2565,7 +2528,7 @@
         <w:pStyle w:val="TextBody"/>
         <w:numPr>
           <w:ilvl w:val="0"/>
-          <w:numId w:val="15"/>
+          <w:numId w:val="16"/>
         </w:numPr>
         <w:tabs>
           <w:tab w:val="clear" w:pos="709"/>
@@ -2610,17 +2573,20 @@
         <w:pStyle w:val="Heading4"/>
         <w:numPr>
           <w:ilvl w:val="3"/>
-          <w:numId w:val="3"/>
-        </w:numPr>
-        <w:rPr>
-          <w:rStyle w:val="StrongEmphasis"/>
-          <w:rFonts w:ascii="Liberation Serif" w:hAnsi="Liberation Serif"/>
-          <w:b/>
-          <w:b/>
-        </w:rPr>
-      </w:pPr>
-      <w:r>
-        <w:rPr/>
+          <w:numId w:val="4"/>
+        </w:numPr>
+        <w:rPr>
+          <w:rStyle w:val="StrongEmphasis"/>
+          <w:rFonts w:ascii="Liberation Serif" w:hAnsi="Liberation Serif"/>
+          <w:b/>
+          <w:b/>
+        </w:rPr>
+      </w:pPr>
+      <w:r>
+        <w:rPr>
+          <w:rFonts w:ascii="Liberation Serif" w:hAnsi="Liberation Serif"/>
+          <w:b/>
+        </w:rPr>
       </w:r>
     </w:p>
     <w:p>
@@ -2628,25 +2594,17 @@
         <w:pStyle w:val="Heading4"/>
         <w:numPr>
           <w:ilvl w:val="3"/>
-          <w:numId w:val="3"/>
-        </w:numPr>
-        <w:rPr/>
-      </w:pPr>
-      <w:r>
-        <w:rPr>
-          <w:rStyle w:val="StrongEmphasis"/>
-          <w:rFonts w:ascii="Liberation Serif" w:hAnsi="Liberation Serif"/>
-          <w:b/>
-        </w:rPr>
-        <w:t>3</w:t>
-      </w:r>
-      <w:r>
-        <w:rPr>
-          <w:rStyle w:val="StrongEmphasis"/>
-          <w:rFonts w:ascii="Liberation Serif" w:hAnsi="Liberation Serif"/>
-          <w:b/>
-        </w:rPr>
-        <w:t>.2.7. Hyperparameters and Stability</w:t>
+          <w:numId w:val="4"/>
+        </w:numPr>
+        <w:rPr/>
+      </w:pPr>
+      <w:r>
+        <w:rPr>
+          <w:rStyle w:val="StrongEmphasis"/>
+          <w:rFonts w:ascii="Liberation Serif" w:hAnsi="Liberation Serif"/>
+          <w:b/>
+        </w:rPr>
+        <w:t>3.2.7. Hyperparameters and Stability</w:t>
       </w:r>
     </w:p>
     <w:p>
@@ -2677,8 +2635,8 @@
       </w:tblPr>
       <w:tblGrid>
         <w:gridCol w:w="2013"/>
-        <w:gridCol w:w="2131"/>
-        <w:gridCol w:w="4777"/>
+        <w:gridCol w:w="2130"/>
+        <w:gridCol w:w="4778"/>
       </w:tblGrid>
       <w:tr>
         <w:trPr>
@@ -2705,7 +2663,7 @@
         </w:tc>
         <w:tc>
           <w:tcPr>
-            <w:tcW w:w="2131" w:type="dxa"/>
+            <w:tcW w:w="2130" w:type="dxa"/>
             <w:tcBorders/>
             <w:vAlign w:val="center"/>
           </w:tcPr>
@@ -2718,17 +2676,13 @@
             </w:pPr>
             <w:r>
               <w:rPr/>
-              <w:t>Value</w:t>
-            </w:r>
-            <w:r>
-              <w:rPr/>
-              <w:t>(default)</w:t>
+              <w:t>Value(default)</w:t>
             </w:r>
           </w:p>
         </w:tc>
         <w:tc>
           <w:tcPr>
-            <w:tcW w:w="4777" w:type="dxa"/>
+            <w:tcW w:w="4778" w:type="dxa"/>
             <w:tcBorders/>
             <w:vAlign w:val="center"/>
           </w:tcPr>
@@ -2777,7 +2731,7 @@
         </w:tc>
         <w:tc>
           <w:tcPr>
-            <w:tcW w:w="2131" w:type="dxa"/>
+            <w:tcW w:w="2130" w:type="dxa"/>
             <w:tcBorders/>
             <w:vAlign w:val="center"/>
           </w:tcPr>
@@ -2796,7 +2750,7 @@
         </w:tc>
         <w:tc>
           <w:tcPr>
-            <w:tcW w:w="4777" w:type="dxa"/>
+            <w:tcW w:w="4778" w:type="dxa"/>
             <w:tcBorders/>
             <w:vAlign w:val="center"/>
           </w:tcPr>
@@ -2837,7 +2791,7 @@
         </w:tc>
         <w:tc>
           <w:tcPr>
-            <w:tcW w:w="2131" w:type="dxa"/>
+            <w:tcW w:w="2130" w:type="dxa"/>
             <w:tcBorders/>
             <w:vAlign w:val="center"/>
           </w:tcPr>
@@ -2856,7 +2810,7 @@
         </w:tc>
         <w:tc>
           <w:tcPr>
-            <w:tcW w:w="4777" w:type="dxa"/>
+            <w:tcW w:w="4778" w:type="dxa"/>
             <w:tcBorders/>
             <w:vAlign w:val="center"/>
           </w:tcPr>
@@ -2905,7 +2859,7 @@
         </w:tc>
         <w:tc>
           <w:tcPr>
-            <w:tcW w:w="2131" w:type="dxa"/>
+            <w:tcW w:w="2130" w:type="dxa"/>
             <w:tcBorders/>
             <w:vAlign w:val="center"/>
           </w:tcPr>
@@ -2924,7 +2878,7 @@
         </w:tc>
         <w:tc>
           <w:tcPr>
-            <w:tcW w:w="4777" w:type="dxa"/>
+            <w:tcW w:w="4778" w:type="dxa"/>
             <w:tcBorders/>
             <w:vAlign w:val="center"/>
           </w:tcPr>
@@ -2965,7 +2919,7 @@
         </w:tc>
         <w:tc>
           <w:tcPr>
-            <w:tcW w:w="2131" w:type="dxa"/>
+            <w:tcW w:w="2130" w:type="dxa"/>
             <w:tcBorders/>
             <w:vAlign w:val="center"/>
           </w:tcPr>
@@ -2984,7 +2938,7 @@
         </w:tc>
         <w:tc>
           <w:tcPr>
-            <w:tcW w:w="4777" w:type="dxa"/>
+            <w:tcW w:w="4778" w:type="dxa"/>
             <w:tcBorders/>
             <w:vAlign w:val="center"/>
           </w:tcPr>
@@ -3019,17 +2973,20 @@
         <w:pStyle w:val="Heading3"/>
         <w:numPr>
           <w:ilvl w:val="2"/>
-          <w:numId w:val="3"/>
-        </w:numPr>
-        <w:rPr>
-          <w:rStyle w:val="StrongEmphasis"/>
-          <w:rFonts w:ascii="Liberation Serif" w:hAnsi="Liberation Serif"/>
-          <w:b/>
-          <w:b/>
-        </w:rPr>
-      </w:pPr>
-      <w:r>
-        <w:rPr/>
+          <w:numId w:val="4"/>
+        </w:numPr>
+        <w:rPr>
+          <w:rStyle w:val="StrongEmphasis"/>
+          <w:rFonts w:ascii="Liberation Serif" w:hAnsi="Liberation Serif"/>
+          <w:b/>
+          <w:b/>
+        </w:rPr>
+      </w:pPr>
+      <w:r>
+        <w:rPr>
+          <w:rFonts w:ascii="Liberation Serif" w:hAnsi="Liberation Serif"/>
+          <w:b/>
+        </w:rPr>
       </w:r>
     </w:p>
     <w:p>
@@ -3037,25 +2994,17 @@
         <w:pStyle w:val="Heading3"/>
         <w:numPr>
           <w:ilvl w:val="2"/>
-          <w:numId w:val="3"/>
-        </w:numPr>
-        <w:rPr/>
-      </w:pPr>
-      <w:r>
-        <w:rPr>
-          <w:rStyle w:val="StrongEmphasis"/>
-          <w:rFonts w:ascii="Liberation Serif" w:hAnsi="Liberation Serif"/>
-          <w:b/>
-        </w:rPr>
-        <w:t>3</w:t>
-      </w:r>
-      <w:r>
-        <w:rPr>
-          <w:rStyle w:val="StrongEmphasis"/>
-          <w:rFonts w:ascii="Liberation Serif" w:hAnsi="Liberation Serif"/>
-          <w:b/>
-        </w:rPr>
-        <w:t>.3 Lane-Changing Algorithm</w:t>
+          <w:numId w:val="4"/>
+        </w:numPr>
+        <w:rPr/>
+      </w:pPr>
+      <w:r>
+        <w:rPr>
+          <w:rStyle w:val="StrongEmphasis"/>
+          <w:rFonts w:ascii="Liberation Serif" w:hAnsi="Liberation Serif"/>
+          <w:b/>
+        </w:rPr>
+        <w:t>3.3 Lane-Changing Algorithm</w:t>
       </w:r>
     </w:p>
     <w:p>
@@ -3075,17 +3024,20 @@
         <w:pStyle w:val="Heading4"/>
         <w:numPr>
           <w:ilvl w:val="3"/>
-          <w:numId w:val="3"/>
-        </w:numPr>
-        <w:rPr>
-          <w:rStyle w:val="StrongEmphasis"/>
-          <w:rFonts w:ascii="Liberation Serif" w:hAnsi="Liberation Serif"/>
-          <w:b/>
-          <w:b/>
-        </w:rPr>
-      </w:pPr>
-      <w:r>
-        <w:rPr/>
+          <w:numId w:val="4"/>
+        </w:numPr>
+        <w:rPr>
+          <w:rStyle w:val="StrongEmphasis"/>
+          <w:rFonts w:ascii="Liberation Serif" w:hAnsi="Liberation Serif"/>
+          <w:b/>
+          <w:b/>
+        </w:rPr>
+      </w:pPr>
+      <w:r>
+        <w:rPr>
+          <w:rFonts w:ascii="Liberation Serif" w:hAnsi="Liberation Serif"/>
+          <w:b/>
+        </w:rPr>
       </w:r>
     </w:p>
     <w:p>
@@ -3093,25 +3045,17 @@
         <w:pStyle w:val="Heading4"/>
         <w:numPr>
           <w:ilvl w:val="3"/>
-          <w:numId w:val="3"/>
-        </w:numPr>
-        <w:rPr/>
-      </w:pPr>
-      <w:r>
-        <w:rPr>
-          <w:rStyle w:val="StrongEmphasis"/>
-          <w:rFonts w:ascii="Liberation Serif" w:hAnsi="Liberation Serif"/>
-          <w:b/>
-        </w:rPr>
-        <w:t>3</w:t>
-      </w:r>
-      <w:r>
-        <w:rPr>
-          <w:rStyle w:val="StrongEmphasis"/>
-          <w:rFonts w:ascii="Liberation Serif" w:hAnsi="Liberation Serif"/>
-          <w:b/>
-        </w:rPr>
-        <w:t>.3.1 Theoretical Basis</w:t>
+          <w:numId w:val="4"/>
+        </w:numPr>
+        <w:rPr/>
+      </w:pPr>
+      <w:r>
+        <w:rPr>
+          <w:rStyle w:val="StrongEmphasis"/>
+          <w:rFonts w:ascii="Liberation Serif" w:hAnsi="Liberation Serif"/>
+          <w:b/>
+        </w:rPr>
+        <w:t>3.3.1 Theoretical Basis</w:t>
       </w:r>
     </w:p>
     <w:p>
@@ -3131,7 +3075,7 @@
         <w:pStyle w:val="TextBody"/>
         <w:numPr>
           <w:ilvl w:val="0"/>
-          <w:numId w:val="7"/>
+          <w:numId w:val="8"/>
         </w:numPr>
         <w:tabs>
           <w:tab w:val="clear" w:pos="709"/>
@@ -3156,7 +3100,7 @@
         <w:pStyle w:val="TextBody"/>
         <w:numPr>
           <w:ilvl w:val="0"/>
-          <w:numId w:val="7"/>
+          <w:numId w:val="8"/>
         </w:numPr>
         <w:tabs>
           <w:tab w:val="clear" w:pos="709"/>
@@ -3181,25 +3125,17 @@
         <w:pStyle w:val="Heading4"/>
         <w:numPr>
           <w:ilvl w:val="3"/>
-          <w:numId w:val="3"/>
-        </w:numPr>
-        <w:rPr/>
-      </w:pPr>
-      <w:r>
-        <w:rPr>
-          <w:rStyle w:val="StrongEmphasis"/>
-          <w:rFonts w:ascii="Liberation Serif" w:hAnsi="Liberation Serif"/>
-          <w:b/>
-        </w:rPr>
-        <w:t>3</w:t>
-      </w:r>
-      <w:r>
-        <w:rPr>
-          <w:rStyle w:val="StrongEmphasis"/>
-          <w:rFonts w:ascii="Liberation Serif" w:hAnsi="Liberation Serif"/>
-          <w:b/>
-        </w:rPr>
-        <w:t>.3.2 Implementation Logic</w:t>
+          <w:numId w:val="4"/>
+        </w:numPr>
+        <w:rPr/>
+      </w:pPr>
+      <w:r>
+        <w:rPr>
+          <w:rStyle w:val="StrongEmphasis"/>
+          <w:rFonts w:ascii="Liberation Serif" w:hAnsi="Liberation Serif"/>
+          <w:b/>
+        </w:rPr>
+        <w:t>3.3.2 Implementation Logic</w:t>
       </w:r>
     </w:p>
     <w:p>
@@ -3207,7 +3143,7 @@
         <w:pStyle w:val="TextBody"/>
         <w:numPr>
           <w:ilvl w:val="0"/>
-          <w:numId w:val="8"/>
+          <w:numId w:val="9"/>
         </w:numPr>
         <w:tabs>
           <w:tab w:val="clear" w:pos="709"/>
@@ -3232,7 +3168,7 @@
         <w:pStyle w:val="TextBody"/>
         <w:numPr>
           <w:ilvl w:val="1"/>
-          <w:numId w:val="8"/>
+          <w:numId w:val="9"/>
         </w:numPr>
         <w:tabs>
           <w:tab w:val="clear" w:pos="709"/>
@@ -3248,6 +3184,8 @@
       <w:r>
         <w:rPr>
           <w:rStyle w:val="SourceText"/>
+          <w:sz w:val="20"/>
+          <w:szCs w:val="20"/>
         </w:rPr>
         <w:t>pycor</w:t>
       </w:r>
@@ -3261,7 +3199,7 @@
         <w:pStyle w:val="TextBody"/>
         <w:numPr>
           <w:ilvl w:val="1"/>
-          <w:numId w:val="8"/>
+          <w:numId w:val="9"/>
         </w:numPr>
         <w:tabs>
           <w:tab w:val="clear" w:pos="709"/>
@@ -3277,6 +3215,8 @@
       <w:r>
         <w:rPr>
           <w:rStyle w:val="SourceText"/>
+          <w:sz w:val="20"/>
+          <w:szCs w:val="20"/>
         </w:rPr>
         <w:t>current_lane ± 3</w:t>
       </w:r>
@@ -3290,7 +3230,7 @@
         <w:pStyle w:val="TextBody"/>
         <w:numPr>
           <w:ilvl w:val="0"/>
-          <w:numId w:val="8"/>
+          <w:numId w:val="9"/>
         </w:numPr>
         <w:tabs>
           <w:tab w:val="clear" w:pos="709"/>
@@ -3315,7 +3255,7 @@
         <w:pStyle w:val="TextBody"/>
         <w:numPr>
           <w:ilvl w:val="1"/>
-          <w:numId w:val="8"/>
+          <w:numId w:val="9"/>
         </w:numPr>
         <w:tabs>
           <w:tab w:val="clear" w:pos="709"/>
@@ -3340,7 +3280,7 @@
         <w:pStyle w:val="TextBody"/>
         <w:numPr>
           <w:ilvl w:val="1"/>
-          <w:numId w:val="8"/>
+          <w:numId w:val="9"/>
         </w:numPr>
         <w:tabs>
           <w:tab w:val="clear" w:pos="709"/>
@@ -3365,7 +3305,7 @@
         <w:pStyle w:val="TextBody"/>
         <w:numPr>
           <w:ilvl w:val="0"/>
-          <w:numId w:val="8"/>
+          <w:numId w:val="9"/>
         </w:numPr>
         <w:tabs>
           <w:tab w:val="clear" w:pos="709"/>
@@ -3390,7 +3330,7 @@
         <w:pStyle w:val="TextBody"/>
         <w:numPr>
           <w:ilvl w:val="1"/>
-          <w:numId w:val="8"/>
+          <w:numId w:val="9"/>
         </w:numPr>
         <w:tabs>
           <w:tab w:val="clear" w:pos="709"/>
@@ -3411,17 +3351,20 @@
         <w:pStyle w:val="Heading3"/>
         <w:numPr>
           <w:ilvl w:val="2"/>
-          <w:numId w:val="3"/>
-        </w:numPr>
-        <w:rPr>
-          <w:rStyle w:val="StrongEmphasis"/>
-          <w:rFonts w:ascii="Liberation Serif" w:hAnsi="Liberation Serif"/>
-          <w:b/>
-          <w:b/>
-        </w:rPr>
-      </w:pPr>
-      <w:r>
-        <w:rPr/>
+          <w:numId w:val="4"/>
+        </w:numPr>
+        <w:rPr>
+          <w:rStyle w:val="StrongEmphasis"/>
+          <w:rFonts w:ascii="Liberation Serif" w:hAnsi="Liberation Serif"/>
+          <w:b/>
+          <w:b/>
+        </w:rPr>
+      </w:pPr>
+      <w:r>
+        <w:rPr>
+          <w:rFonts w:ascii="Liberation Serif" w:hAnsi="Liberation Serif"/>
+          <w:b/>
+        </w:rPr>
       </w:r>
     </w:p>
     <w:p>
@@ -3429,25 +3372,17 @@
         <w:pStyle w:val="Heading3"/>
         <w:numPr>
           <w:ilvl w:val="2"/>
-          <w:numId w:val="3"/>
-        </w:numPr>
-        <w:rPr/>
-      </w:pPr>
-      <w:r>
-        <w:rPr>
-          <w:rStyle w:val="StrongEmphasis"/>
-          <w:rFonts w:ascii="Liberation Serif" w:hAnsi="Liberation Serif"/>
-          <w:b/>
-        </w:rPr>
-        <w:t>3</w:t>
-      </w:r>
-      <w:r>
-        <w:rPr>
-          <w:rStyle w:val="StrongEmphasis"/>
-          <w:rFonts w:ascii="Liberation Serif" w:hAnsi="Liberation Serif"/>
-          <w:b/>
-        </w:rPr>
-        <w:t>.4 Emission Calculation</w:t>
+          <w:numId w:val="4"/>
+        </w:numPr>
+        <w:rPr/>
+      </w:pPr>
+      <w:r>
+        <w:rPr>
+          <w:rStyle w:val="StrongEmphasis"/>
+          <w:rFonts w:ascii="Liberation Serif" w:hAnsi="Liberation Serif"/>
+          <w:b/>
+        </w:rPr>
+        <w:t>3.4 Emission Calculation</w:t>
       </w:r>
     </w:p>
     <w:p>
@@ -3455,7 +3390,7 @@
         <w:pStyle w:val="Heading4"/>
         <w:numPr>
           <w:ilvl w:val="3"/>
-          <w:numId w:val="3"/>
+          <w:numId w:val="4"/>
         </w:numPr>
         <w:rPr/>
       </w:pPr>
@@ -3485,7 +3420,7 @@
         <w:pStyle w:val="TextBody"/>
         <w:numPr>
           <w:ilvl w:val="0"/>
-          <w:numId w:val="16"/>
+          <w:numId w:val="17"/>
         </w:numPr>
         <w:tabs>
           <w:tab w:val="clear" w:pos="709"/>
@@ -3510,7 +3445,7 @@
         <w:pStyle w:val="TextBody"/>
         <w:numPr>
           <w:ilvl w:val="0"/>
-          <w:numId w:val="16"/>
+          <w:numId w:val="17"/>
         </w:numPr>
         <w:tabs>
           <w:tab w:val="clear" w:pos="709"/>
@@ -3535,7 +3470,7 @@
         <w:pStyle w:val="TextBody"/>
         <w:numPr>
           <w:ilvl w:val="0"/>
-          <w:numId w:val="16"/>
+          <w:numId w:val="17"/>
         </w:numPr>
         <w:tabs>
           <w:tab w:val="clear" w:pos="709"/>
@@ -3652,7 +3587,7 @@
         <w:pStyle w:val="TextBody"/>
         <w:numPr>
           <w:ilvl w:val="0"/>
-          <w:numId w:val="17"/>
+          <w:numId w:val="18"/>
         </w:numPr>
         <w:tabs>
           <w:tab w:val="clear" w:pos="709"/>
@@ -3673,7 +3608,7 @@
         <w:pStyle w:val="TextBody"/>
         <w:numPr>
           <w:ilvl w:val="0"/>
-          <w:numId w:val="17"/>
+          <w:numId w:val="18"/>
         </w:numPr>
         <w:tabs>
           <w:tab w:val="clear" w:pos="709"/>
@@ -3694,7 +3629,7 @@
         <w:pStyle w:val="TextBody"/>
         <w:numPr>
           <w:ilvl w:val="0"/>
-          <w:numId w:val="17"/>
+          <w:numId w:val="18"/>
         </w:numPr>
         <w:tabs>
           <w:tab w:val="clear" w:pos="709"/>
@@ -3715,7 +3650,7 @@
         <w:pStyle w:val="TextBody"/>
         <w:numPr>
           <w:ilvl w:val="0"/>
-          <w:numId w:val="17"/>
+          <w:numId w:val="18"/>
         </w:numPr>
         <w:tabs>
           <w:tab w:val="clear" w:pos="709"/>
@@ -3736,7 +3671,7 @@
         <w:pStyle w:val="TextBody"/>
         <w:numPr>
           <w:ilvl w:val="0"/>
-          <w:numId w:val="17"/>
+          <w:numId w:val="18"/>
         </w:numPr>
         <w:tabs>
           <w:tab w:val="clear" w:pos="709"/>
@@ -3755,17 +3690,20 @@
         <w:pStyle w:val="Heading4"/>
         <w:numPr>
           <w:ilvl w:val="3"/>
-          <w:numId w:val="3"/>
-        </w:numPr>
-        <w:rPr>
-          <w:rStyle w:val="StrongEmphasis"/>
-          <w:rFonts w:ascii="Liberation Serif" w:hAnsi="Liberation Serif"/>
-          <w:b/>
-          <w:b/>
-        </w:rPr>
-      </w:pPr>
-      <w:r>
-        <w:rPr/>
+          <w:numId w:val="4"/>
+        </w:numPr>
+        <w:rPr>
+          <w:rStyle w:val="StrongEmphasis"/>
+          <w:rFonts w:ascii="Liberation Serif" w:hAnsi="Liberation Serif"/>
+          <w:b/>
+          <w:b/>
+        </w:rPr>
+      </w:pPr>
+      <w:r>
+        <w:rPr>
+          <w:rFonts w:ascii="Liberation Serif" w:hAnsi="Liberation Serif"/>
+          <w:b/>
+        </w:rPr>
       </w:r>
     </w:p>
     <w:p>
@@ -3773,7 +3711,7 @@
         <w:pStyle w:val="Heading4"/>
         <w:numPr>
           <w:ilvl w:val="3"/>
-          <w:numId w:val="3"/>
+          <w:numId w:val="4"/>
         </w:numPr>
         <w:rPr/>
       </w:pPr>
@@ -3791,7 +3729,7 @@
         <w:pStyle w:val="TextBody"/>
         <w:numPr>
           <w:ilvl w:val="0"/>
-          <w:numId w:val="18"/>
+          <w:numId w:val="19"/>
         </w:numPr>
         <w:tabs>
           <w:tab w:val="clear" w:pos="709"/>
@@ -3813,6 +3751,8 @@
       <w:r>
         <w:rPr>
           <w:rStyle w:val="SourceText"/>
+          <w:sz w:val="20"/>
+          <w:szCs w:val="20"/>
         </w:rPr>
         <w:t>current-tick-emissions</w:t>
       </w:r>
@@ -3826,7 +3766,7 @@
         <w:pStyle w:val="TextBody"/>
         <w:numPr>
           <w:ilvl w:val="0"/>
-          <w:numId w:val="18"/>
+          <w:numId w:val="19"/>
         </w:numPr>
         <w:tabs>
           <w:tab w:val="clear" w:pos="709"/>
@@ -3848,6 +3788,8 @@
       <w:r>
         <w:rPr>
           <w:rStyle w:val="SourceText"/>
+          <w:sz w:val="20"/>
+          <w:szCs w:val="20"/>
         </w:rPr>
         <w:t>total-emissions</w:t>
       </w:r>
@@ -3861,25 +3803,17 @@
         <w:pStyle w:val="Heading3"/>
         <w:numPr>
           <w:ilvl w:val="2"/>
-          <w:numId w:val="3"/>
-        </w:numPr>
-        <w:rPr/>
-      </w:pPr>
-      <w:r>
-        <w:rPr>
-          <w:rStyle w:val="StrongEmphasis"/>
-          <w:rFonts w:ascii="Liberation Serif" w:hAnsi="Liberation Serif"/>
-          <w:b/>
-        </w:rPr>
-        <w:t>3</w:t>
-      </w:r>
-      <w:r>
-        <w:rPr>
-          <w:rStyle w:val="StrongEmphasis"/>
-          <w:rFonts w:ascii="Liberation Serif" w:hAnsi="Liberation Serif"/>
-          <w:b/>
-        </w:rPr>
-        <w:t>.5 Integration of Components</w:t>
+          <w:numId w:val="4"/>
+        </w:numPr>
+        <w:rPr/>
+      </w:pPr>
+      <w:r>
+        <w:rPr>
+          <w:rStyle w:val="StrongEmphasis"/>
+          <w:rFonts w:ascii="Liberation Serif" w:hAnsi="Liberation Serif"/>
+          <w:b/>
+        </w:rPr>
+        <w:t>3.5 Integration of Components</w:t>
       </w:r>
     </w:p>
     <w:p>
@@ -3899,7 +3833,7 @@
         <w:pStyle w:val="TextBody"/>
         <w:numPr>
           <w:ilvl w:val="0"/>
-          <w:numId w:val="9"/>
+          <w:numId w:val="10"/>
         </w:numPr>
         <w:tabs>
           <w:tab w:val="clear" w:pos="709"/>
@@ -3924,7 +3858,7 @@
         <w:pStyle w:val="TextBody"/>
         <w:numPr>
           <w:ilvl w:val="0"/>
-          <w:numId w:val="9"/>
+          <w:numId w:val="10"/>
         </w:numPr>
         <w:tabs>
           <w:tab w:val="clear" w:pos="709"/>
@@ -3937,11 +3871,11 @@
         <w:rPr>
           <w:rStyle w:val="StrongEmphasis"/>
         </w:rPr>
-        <w:t>Safety</w:t>
-      </w:r>
-      <w:r>
-        <w:rPr/>
-        <w:t>: Collision frequency (implicitly minimized by RL rewards).</w:t>
+        <w:t>Environment</w:t>
+      </w:r>
+      <w:r>
+        <w:rPr/>
+        <w:t>: Cumulative emissions across vehicle types.</w:t>
       </w:r>
     </w:p>
     <w:p>
@@ -3949,71 +3883,42 @@
         <w:pStyle w:val="TextBody"/>
         <w:numPr>
           <w:ilvl w:val="0"/>
-          <w:numId w:val="9"/>
+          <w:numId w:val="0"/>
         </w:numPr>
         <w:tabs>
           <w:tab w:val="clear" w:pos="709"/>
           <w:tab w:val="left" w:pos="0" w:leader="none"/>
         </w:tabs>
-        <w:ind w:left="707" w:hanging="283"/>
-        <w:rPr/>
-      </w:pPr>
-      <w:r>
-        <w:rPr>
-          <w:rStyle w:val="StrongEmphasis"/>
-        </w:rPr>
-        <w:t>Environment</w:t>
-      </w:r>
-      <w:r>
-        <w:rPr/>
-        <w:t>: Cumulative emissions across vehicle types.</w:t>
-      </w:r>
-    </w:p>
-    <w:p>
-      <w:pPr>
-        <w:pStyle w:val="TextBody"/>
-        <w:numPr>
-          <w:ilvl w:val="0"/>
-          <w:numId w:val="0"/>
-        </w:numPr>
+        <w:ind w:left="1131" w:hanging="0"/>
+        <w:rPr>
+          <w:rFonts w:ascii="Liberation Serif" w:hAnsi="Liberation Serif"/>
+        </w:rPr>
+      </w:pPr>
+      <w:r>
+        <w:rPr/>
+      </w:r>
+    </w:p>
+    <w:p>
+      <w:pPr>
+        <w:pStyle w:val="Heading3"/>
+        <w:numPr>
+          <w:ilvl w:val="2"/>
+          <w:numId w:val="2"/>
+        </w:numPr>
+        <w:rPr/>
+      </w:pPr>
+      <w:r>
+        <w:rPr/>
+        <w:t>4 Simulation results:</w:t>
+      </w:r>
+    </w:p>
+    <w:p>
+      <w:pPr>
+        <w:pStyle w:val="TextBody"/>
         <w:tabs>
           <w:tab w:val="clear" w:pos="709"/>
           <w:tab w:val="left" w:pos="0" w:leader="none"/>
         </w:tabs>
-        <w:ind w:left="1131" w:hanging="0"/>
-        <w:rPr>
-          <w:rFonts w:ascii="Liberation Serif" w:hAnsi="Liberation Serif"/>
-        </w:rPr>
-      </w:pPr>
-      <w:r>
-        <w:rPr/>
-      </w:r>
-    </w:p>
-    <w:p>
-      <w:pPr>
-        <w:pStyle w:val="Heading3"/>
-        <w:rPr/>
-      </w:pPr>
-      <w:r>
-        <w:rPr/>
-        <w:t>4</w:t>
-      </w:r>
-      <w:r>
-        <w:rPr/>
-        <w:t xml:space="preserve"> </w:t>
-      </w:r>
-      <w:r>
-        <w:rPr/>
-        <w:t>Simulation results:</w:t>
-      </w:r>
-    </w:p>
-    <w:p>
-      <w:pPr>
-        <w:pStyle w:val="TextBody"/>
-        <w:tabs>
-          <w:tab w:val="clear" w:pos="709"/>
-          <w:tab w:val="left" w:pos="0" w:leader="none"/>
-        </w:tabs>
         <w:ind w:hanging="0"/>
         <w:rPr>
           <w:rFonts w:ascii="Liberation Serif" w:hAnsi="Liberation Serif"/>
@@ -4021,11 +3926,7 @@
       </w:pPr>
       <w:r>
         <w:rPr/>
-        <w:t xml:space="preserve">In this section are presented the result of various simulations with different hyperparameters and design choices, the focus is on the emissions registered in these experiments and how the various choices affected these. </w:t>
-      </w:r>
-      <w:r>
-        <w:rPr/>
-        <w:t>Low and high traffic conditions are modeled in Netlogo playing with the number of cars on the road, in low traffic conditions there are up to 11 vehicles on the lanes and in high traffic conditions these go up to 25 vehicles.</w:t>
+        <w:t>In this section are presented the result of various simulations with different hyperparameters and design choices, the focus is on the emissions registered in these experiments and how the various choices affected these. Low and high traffic conditions are modeled in Netlogo playing with the number of cars on the road, in low traffic conditions there are up to 11 vehicles on the lanes and in high traffic conditions these go up to 25 vehicles.</w:t>
       </w:r>
     </w:p>
     <w:p>
@@ -4249,6 +4150,10 @@
     <w:p>
       <w:pPr>
         <w:pStyle w:val="Heading4"/>
+        <w:numPr>
+          <w:ilvl w:val="3"/>
+          <w:numId w:val="2"/>
+        </w:numPr>
         <w:bidi w:val="0"/>
         <w:jc w:val="left"/>
         <w:rPr>
@@ -4268,6 +4173,10 @@
     <w:p>
       <w:pPr>
         <w:pStyle w:val="Heading4"/>
+        <w:numPr>
+          <w:ilvl w:val="3"/>
+          <w:numId w:val="2"/>
+        </w:numPr>
         <w:bidi w:val="0"/>
         <w:jc w:val="left"/>
         <w:rPr>
@@ -4283,31 +4192,7 @@
           <w:rFonts w:ascii="Liberation Serif" w:hAnsi="Liberation Serif"/>
           <w:b/>
         </w:rPr>
-        <w:t>Shallow</w:t>
-      </w:r>
-      <w:r>
-        <w:rPr>
-          <w:rStyle w:val="StrongEmphasis"/>
-          <w:rFonts w:ascii="Liberation Serif" w:hAnsi="Liberation Serif"/>
-          <w:b/>
-        </w:rPr>
-        <w:t xml:space="preserve"> Model</w:t>
-      </w:r>
-      <w:r>
-        <w:rPr>
-          <w:rStyle w:val="StrongEmphasis"/>
-          <w:rFonts w:ascii="Liberation Serif" w:hAnsi="Liberation Serif"/>
-          <w:b/>
-        </w:rPr>
-        <w:t>(</w:t>
-      </w:r>
-      <w:r>
-        <w:rPr>
-          <w:rStyle w:val="StrongEmphasis"/>
-          <w:rFonts w:ascii="Liberation Serif" w:hAnsi="Liberation Serif"/>
-          <w:b/>
-        </w:rPr>
-        <w:t>Low vs. High Traffic)</w:t>
+        <w:t>Shallow Model(Low vs. High Traffic)</w:t>
       </w:r>
     </w:p>
     <w:p>
@@ -4336,13 +4221,7 @@
         <w:rPr>
           <w:rStyle w:val="StrongEmphasis"/>
         </w:rPr>
-        <w:t>shallow</w:t>
-      </w:r>
-      <w:r>
-        <w:rPr>
-          <w:rStyle w:val="StrongEmphasis"/>
-        </w:rPr>
-        <w:t xml:space="preserve"> neural network model </w:t>
+        <w:t xml:space="preserve">shallow neural network model </w:t>
       </w:r>
       <w:r>
         <w:rPr>
@@ -4350,51 +4229,71 @@
           <w:b w:val="false"/>
           <w:bCs w:val="false"/>
         </w:rPr>
-        <w:t xml:space="preserve">(3×36-unit hidden layers, Adam </w:t>
-      </w:r>
-      <w:r>
-        <w:rPr>
-          <w:rStyle w:val="StrongEmphasis"/>
-          <w:b w:val="false"/>
-          <w:bCs w:val="false"/>
-        </w:rPr>
-        <w:t xml:space="preserve">optimizer, </w:t>
-      </w:r>
-      <w:r>
-        <w:rPr>
-          <w:rStyle w:val="StrongEmphasis"/>
-          <w:b w:val="false"/>
-          <w:bCs w:val="false"/>
-        </w:rPr>
-        <w:t xml:space="preserve">lr=0.001, ε₀=0.3, decay=0.005, batch=32, γ=0.95) </w:t>
-      </w:r>
-      <w:r>
-        <w:rPr/>
-        <w:t>unde</w:t>
-      </w:r>
-      <w:r>
-        <w:rPr/>
-        <w:t>r</w:t>
-      </w:r>
-      <w:r>
-        <w:rPr/>
-        <w:t xml:space="preserve"> low traffic </w:t>
-      </w:r>
-      <w:r>
-        <w:rPr/>
-        <w:t>(on the left)</w:t>
-      </w:r>
-      <w:r>
-        <w:rPr/>
-        <w:t xml:space="preserve"> and high traffic </w:t>
-      </w:r>
-      <w:r>
-        <w:rPr/>
-        <w:t>(on the right)</w:t>
-      </w:r>
-      <w:r>
-        <w:rPr/>
-        <w:t xml:space="preserve"> conditions. In low traffic, emissions exhibit erratic fluctuations due to uncoordinated acceleration/deceleration events, reflecting the model’s limited policy learning. High traffic amplifies these inefficiencies, with frequent emission spikes corresponding to phantom traffic jams. The absence of cooperative driving strategies results in sustained high emissions during congestion.</w:t>
+        <w:t xml:space="preserve">(3×36-unit hidden layers, Adam optimizer, lr=0.001, ε₀=0.3, decay=0.005, batch=32, γ=0.95) </w:t>
+      </w:r>
+      <w:r>
+        <w:rPr/>
+        <w:t xml:space="preserve">under low traffic (on the left) and high traffic (on the right) conditions. In low traffic, emissions exhibit erratic fluctuations due to uncoordinated acceleration/deceleration events, reflecting the model’s limited policy learning. High traffic amplifies these inefficiencies, with frequent emission spikes corresponding to phantom traffic jams. </w:t>
+      </w:r>
+      <w:r>
+        <w:rPr/>
+        <w:t>These results indicate that the model wasn’t able to learn an effective strategy, it would probably need more time to converge.</w:t>
+      </w:r>
+    </w:p>
+    <w:p>
+      <w:pPr>
+        <w:pStyle w:val="TextBody"/>
+        <w:rPr>
+          <w:rStyle w:val="StrongEmphasis"/>
+          <w:rFonts w:ascii="Liberation Serif" w:hAnsi="Liberation Serif"/>
+          <w:b/>
+          <w:b/>
+        </w:rPr>
+      </w:pPr>
+      <w:r>
+        <w:rPr/>
+      </w:r>
+    </w:p>
+    <w:p>
+      <w:pPr>
+        <w:pStyle w:val="TextBody"/>
+        <w:rPr>
+          <w:rStyle w:val="StrongEmphasis"/>
+          <w:rFonts w:ascii="Liberation Serif" w:hAnsi="Liberation Serif"/>
+          <w:b/>
+          <w:b/>
+        </w:rPr>
+      </w:pPr>
+      <w:r>
+        <w:rPr/>
+      </w:r>
+    </w:p>
+    <w:p>
+      <w:pPr>
+        <w:pStyle w:val="TextBody"/>
+        <w:rPr>
+          <w:rStyle w:val="StrongEmphasis"/>
+          <w:rFonts w:ascii="Liberation Serif" w:hAnsi="Liberation Serif"/>
+          <w:b/>
+          <w:b/>
+        </w:rPr>
+      </w:pPr>
+      <w:r>
+        <w:rPr/>
+      </w:r>
+    </w:p>
+    <w:p>
+      <w:pPr>
+        <w:pStyle w:val="TextBody"/>
+        <w:rPr>
+          <w:rStyle w:val="StrongEmphasis"/>
+          <w:rFonts w:ascii="Liberation Serif" w:hAnsi="Liberation Serif"/>
+          <w:b/>
+          <w:b/>
+        </w:rPr>
+      </w:pPr>
+      <w:r>
+        <w:rPr/>
       </w:r>
     </w:p>
     <w:p>
@@ -4532,14 +4431,15 @@
         <w:br/>
         <w:br/>
         <w:br/>
-        <w:br/>
-        <w:br/>
-        <w:br/>
       </w:r>
     </w:p>
     <w:p>
       <w:pPr>
         <w:pStyle w:val="Heading4"/>
+        <w:numPr>
+          <w:ilvl w:val="3"/>
+          <w:numId w:val="2"/>
+        </w:numPr>
         <w:rPr>
           <w:rStyle w:val="StrongEmphasis"/>
           <w:rFonts w:ascii="Liberation Serif" w:hAnsi="Liberation Serif"/>
@@ -4600,23 +4500,7 @@
       </w:r>
       <w:r>
         <w:rPr/>
-        <w:t xml:space="preserve">under low </w:t>
-      </w:r>
-      <w:r>
-        <w:rPr/>
-        <w:t>(on the left)</w:t>
-      </w:r>
-      <w:r>
-        <w:rPr/>
-        <w:t xml:space="preserve"> and high </w:t>
-      </w:r>
-      <w:r>
-        <w:rPr/>
-        <w:t>(on the right)</w:t>
-      </w:r>
-      <w:r>
-        <w:rPr/>
-        <w:t xml:space="preserve"> traffic. </w:t>
+        <w:t xml:space="preserve">under low (on the left) and high (on the right) traffic. </w:t>
       </w:r>
     </w:p>
     <w:p>
@@ -4646,7 +4530,15 @@
       </w:pPr>
       <w:r>
         <w:rPr/>
-        <w:t>High traffic shows reduced emission magnitudes and shorter-lived congestion peaks, though persistent oscillations indicate partial failure to resolve traffic waves. The deeper architecture enables better anticipation of traffic dynamics.</w:t>
+        <w:t xml:space="preserve">High traffic shows reduced emission magnitudes </w:t>
+      </w:r>
+      <w:r>
+        <w:rPr/>
+        <w:t xml:space="preserve">with respect to the shallow model </w:t>
+      </w:r>
+      <w:r>
+        <w:rPr/>
+        <w:t>and shorter-lived congestion peaks, though persistent oscillations indicate partial failure to resolve traffic waves. The deeper architecture enables better anticipation of traffic dynamics.</w:t>
       </w:r>
     </w:p>
     <w:p>
@@ -4670,7 +4562,7 @@
         <w:pStyle w:val="Heading3"/>
         <w:numPr>
           <w:ilvl w:val="2"/>
-          <w:numId w:val="3"/>
+          <w:numId w:val="4"/>
         </w:numPr>
         <w:bidi w:val="0"/>
         <w:jc w:val="left"/>
@@ -4783,7 +4675,7 @@
         <w:pStyle w:val="Heading3"/>
         <w:numPr>
           <w:ilvl w:val="2"/>
-          <w:numId w:val="3"/>
+          <w:numId w:val="4"/>
         </w:numPr>
         <w:bidi w:val="0"/>
         <w:jc w:val="left"/>
@@ -4806,7 +4698,7 @@
         <w:pStyle w:val="Heading3"/>
         <w:numPr>
           <w:ilvl w:val="2"/>
-          <w:numId w:val="3"/>
+          <w:numId w:val="4"/>
         </w:numPr>
         <w:bidi w:val="0"/>
         <w:jc w:val="left"/>
@@ -4829,7 +4721,7 @@
         <w:pStyle w:val="Heading3"/>
         <w:numPr>
           <w:ilvl w:val="2"/>
-          <w:numId w:val="3"/>
+          <w:numId w:val="4"/>
         </w:numPr>
         <w:bidi w:val="0"/>
         <w:jc w:val="left"/>
@@ -4852,7 +4744,7 @@
         <w:pStyle w:val="Heading3"/>
         <w:numPr>
           <w:ilvl w:val="2"/>
-          <w:numId w:val="3"/>
+          <w:numId w:val="4"/>
         </w:numPr>
         <w:bidi w:val="0"/>
         <w:jc w:val="left"/>
@@ -4875,7 +4767,7 @@
         <w:pStyle w:val="Heading3"/>
         <w:numPr>
           <w:ilvl w:val="2"/>
-          <w:numId w:val="3"/>
+          <w:numId w:val="4"/>
         </w:numPr>
         <w:bidi w:val="0"/>
         <w:jc w:val="left"/>
@@ -4898,7 +4790,7 @@
         <w:pStyle w:val="Heading3"/>
         <w:numPr>
           <w:ilvl w:val="2"/>
-          <w:numId w:val="3"/>
+          <w:numId w:val="4"/>
         </w:numPr>
         <w:bidi w:val="0"/>
         <w:jc w:val="left"/>
@@ -4919,6 +4811,10 @@
     <w:p>
       <w:pPr>
         <w:pStyle w:val="Heading4"/>
+        <w:numPr>
+          <w:ilvl w:val="3"/>
+          <w:numId w:val="2"/>
+        </w:numPr>
         <w:bidi w:val="0"/>
         <w:jc w:val="left"/>
         <w:rPr>
@@ -4938,6 +4834,10 @@
     <w:p>
       <w:pPr>
         <w:pStyle w:val="Heading4"/>
+        <w:numPr>
+          <w:ilvl w:val="3"/>
+          <w:numId w:val="2"/>
+        </w:numPr>
         <w:bidi w:val="0"/>
         <w:jc w:val="left"/>
         <w:rPr>
@@ -4970,13 +4870,7 @@
         <w:rPr>
           <w:rStyle w:val="StrongEmphasis"/>
         </w:rPr>
-        <w:t>Description</w:t>
-      </w:r>
-      <w:r>
-        <w:rPr>
-          <w:rStyle w:val="StrongEmphasis"/>
-        </w:rPr>
-        <w:t>:</w:t>
+        <w:t>Description:</w:t>
       </w:r>
       <w:r>
         <w:rPr/>
@@ -4995,15 +4889,7 @@
           <w:b w:val="false"/>
           <w:bCs w:val="false"/>
         </w:rPr>
-        <w:t>with s</w:t>
-      </w:r>
-      <w:r>
-        <w:rPr>
-          <w:rStyle w:val="StrongEmphasis"/>
-          <w:b w:val="false"/>
-          <w:bCs w:val="false"/>
-        </w:rPr>
-        <w:t>ame deep architecture + emission-penalized reward (λ=0.3, ε₀=0.3, decay=0.01, batch=32)</w:t>
+        <w:t>with same deep architecture + emission-penalized reward (λ=0.3, ε₀=0.3, decay=0.01, batch=32)</w:t>
       </w:r>
       <w:r>
         <w:rPr>
@@ -5013,73 +4899,23 @@
       </w:r>
       <w:r>
         <w:rPr/>
-        <w:t xml:space="preserve"> unde</w:t>
-      </w:r>
-      <w:r>
-        <w:rPr/>
-        <w:t>r</w:t>
-      </w:r>
-      <w:r>
-        <w:rPr/>
-        <w:t xml:space="preserve"> low </w:t>
-      </w:r>
-      <w:r>
-        <w:rPr/>
-        <w:t>(on the left)</w:t>
-      </w:r>
-      <w:r>
-        <w:rPr/>
-        <w:t xml:space="preserve"> and high </w:t>
-      </w:r>
-      <w:r>
-        <w:rPr/>
-        <w:t>(on the right)</w:t>
-      </w:r>
-      <w:r>
-        <w:rPr/>
-        <w:t xml:space="preserve"> traffic. Low traffic achieves near-optimal emissions with minimal variability, as agents prioritize steady speeds and avoid unnecessary acceleration. Emissions rise significantly under congestion, with erratic spikes from unavoidable stop-and-go cycles. </w:t>
-      </w:r>
-      <w:r>
-        <w:rPr/>
-        <w:t xml:space="preserve">The reward </w:t>
-      </w:r>
-      <w:r>
-        <w:rPr/>
-        <w:t xml:space="preserve">penalizes acceleration </w:t>
-      </w:r>
-      <w:r>
-        <w:rPr/>
-        <w:t>but the p</w:t>
-      </w:r>
-      <w:r>
-        <w:rPr/>
-        <w:t xml:space="preserve">enalty </w:t>
-      </w:r>
-      <w:r>
-        <w:rPr/>
-        <w:t xml:space="preserve">is </w:t>
-      </w:r>
-      <w:r>
-        <w:rPr/>
-        <w:t xml:space="preserve">insufficient (λ=0.3), </w:t>
-      </w:r>
-      <w:r>
-        <w:rPr/>
-        <w:t>there is a persistent training instability and the emission spikes do not plateau after a certain number of ticks as for the low traffic conditions.</w:t>
-      </w:r>
-    </w:p>
-    <w:p>
-      <w:pPr>
-        <w:pStyle w:val="TextBody"/>
-        <w:rPr>
-          <w:rStyle w:val="StrongEmphasis"/>
-          <w:rFonts w:ascii="Liberation Serif" w:hAnsi="Liberation Serif"/>
-          <w:b/>
-          <w:b/>
-        </w:rPr>
-      </w:pPr>
-      <w:r>
-        <w:rPr/>
+        <w:t xml:space="preserve"> under low (on the left) and high (on the right) traffic. Low traffic achieves near-optimal emissions with minimal variability, as agents prioritize steady speeds and avoid unnecessary acceleration. Emissions rise significantly under congestion, with erratic spikes from unavoidable stop-and-go cycles. The reward penalizes acceleration but the penalty is insufficient (λ=0.3), there is a persistent training instability and the emission spikes do not plateau after a certain number of ticks as for the low traffic conditions.</w:t>
+      </w:r>
+    </w:p>
+    <w:p>
+      <w:pPr>
+        <w:pStyle w:val="TextBody"/>
+        <w:rPr>
+          <w:rStyle w:val="StrongEmphasis"/>
+          <w:rFonts w:ascii="Liberation Serif" w:hAnsi="Liberation Serif"/>
+          <w:b/>
+          <w:b/>
+        </w:rPr>
+      </w:pPr>
+      <w:r>
+        <w:rPr>
+          <w:b/>
+        </w:rPr>
       </w:r>
     </w:p>
     <w:p>
@@ -5087,7 +4923,7 @@
         <w:pStyle w:val="Heading3"/>
         <w:numPr>
           <w:ilvl w:val="2"/>
-          <w:numId w:val="3"/>
+          <w:numId w:val="4"/>
         </w:numPr>
         <w:bidi w:val="0"/>
         <w:jc w:val="left"/>
@@ -5159,7 +4995,15 @@
       </w:r>
       <w:r>
         <w:rPr/>
-        <w:t>. By analyzing six distinct emission plots (two per model), key patterns emerged that highlight the interplay between traffic dynamics, reinforcement learning (RL) design, and sustainability outcomes.</w:t>
+        <w:t xml:space="preserve">. By analyzing six distinct emission plots (two per model), key patterns emerged that highlight the </w:t>
+      </w:r>
+      <w:r>
+        <w:rPr/>
+        <w:t xml:space="preserve">relations </w:t>
+      </w:r>
+      <w:r>
+        <w:rPr/>
+        <w:t>between traffic dynamics, reinforcement learning (RL) design, and sustainability outcomes.</w:t>
       </w:r>
     </w:p>
     <w:p>
@@ -5167,7 +5011,7 @@
         <w:pStyle w:val="Heading4"/>
         <w:numPr>
           <w:ilvl w:val="3"/>
-          <w:numId w:val="3"/>
+          <w:numId w:val="4"/>
         </w:numPr>
         <w:rPr/>
       </w:pPr>
@@ -5185,7 +5029,7 @@
         <w:pStyle w:val="TextBody"/>
         <w:numPr>
           <w:ilvl w:val="0"/>
-          <w:numId w:val="19"/>
+          <w:numId w:val="20"/>
         </w:numPr>
         <w:tabs>
           <w:tab w:val="clear" w:pos="709"/>
@@ -5202,15 +5046,7 @@
       </w:r>
       <w:r>
         <w:rPr/>
-        <w:t xml:space="preserve">: Emissions were erratic, with frequent minor spikes from unnecessary acceleration/deceleration. Agents failed to learn steady cruising, prioritizing short-term speed gains over efficiency. Emissions fluctuated wildly </w:t>
-      </w:r>
-      <w:r>
-        <w:rPr/>
-        <w:t>without reaching stability</w:t>
-      </w:r>
-      <w:r>
-        <w:rPr/>
-        <w:t>.</w:t>
+        <w:t>: Emissions were erratic, with frequent minor spikes from unnecessary acceleration/deceleration. Agents failed to learn steady cruising, prioritizing short-term speed gains over efficiency. Emissions fluctuated wildly without reaching stability.</w:t>
       </w:r>
     </w:p>
     <w:p>
@@ -5218,7 +5054,7 @@
         <w:pStyle w:val="TextBody"/>
         <w:numPr>
           <w:ilvl w:val="0"/>
-          <w:numId w:val="19"/>
+          <w:numId w:val="20"/>
         </w:numPr>
         <w:tabs>
           <w:tab w:val="clear" w:pos="709"/>
@@ -5235,15 +5071,7 @@
       </w:r>
       <w:r>
         <w:rPr/>
-        <w:t xml:space="preserve">: Emissions </w:t>
-      </w:r>
-      <w:r>
-        <w:rPr/>
-        <w:t xml:space="preserve">showed </w:t>
-      </w:r>
-      <w:r>
-        <w:rPr/>
-        <w:t>chaotic peaks during phantom traffic jams. The shallow network’s limited capacity caused agents to overreact to congestion, resulting in stop-and-go cycles and runaway emissions.</w:t>
+        <w:t>: Emissions showed chaotic peaks during phantom traffic jams. The shallow network’s limited capacity caused agents to overreact to congestion, resulting in stop-and-go cycles and runaway emissions.</w:t>
       </w:r>
     </w:p>
     <w:p>
@@ -5251,7 +5079,7 @@
         <w:pStyle w:val="TextBody"/>
         <w:numPr>
           <w:ilvl w:val="0"/>
-          <w:numId w:val="19"/>
+          <w:numId w:val="20"/>
         </w:numPr>
         <w:tabs>
           <w:tab w:val="clear" w:pos="709"/>
@@ -5295,7 +5123,7 @@
         <w:pStyle w:val="TextBody"/>
         <w:numPr>
           <w:ilvl w:val="0"/>
-          <w:numId w:val="20"/>
+          <w:numId w:val="21"/>
         </w:numPr>
         <w:tabs>
           <w:tab w:val="clear" w:pos="709"/>
@@ -5320,7 +5148,7 @@
         <w:pStyle w:val="TextBody"/>
         <w:numPr>
           <w:ilvl w:val="0"/>
-          <w:numId w:val="20"/>
+          <w:numId w:val="21"/>
         </w:numPr>
         <w:tabs>
           <w:tab w:val="clear" w:pos="709"/>
@@ -5345,7 +5173,7 @@
         <w:pStyle w:val="TextBody"/>
         <w:numPr>
           <w:ilvl w:val="0"/>
-          <w:numId w:val="20"/>
+          <w:numId w:val="21"/>
         </w:numPr>
         <w:tabs>
           <w:tab w:val="clear" w:pos="709"/>
@@ -5362,23 +5190,7 @@
       </w:r>
       <w:r>
         <w:rPr/>
-        <w:t xml:space="preserve">: Emergent lane specialization (trucks in </w:t>
-      </w:r>
-      <w:r>
-        <w:rPr/>
-        <w:t>one</w:t>
-      </w:r>
-      <w:r>
-        <w:rPr/>
-        <w:t xml:space="preserve"> lanes, sports cars in </w:t>
-      </w:r>
-      <w:r>
-        <w:rPr/>
-        <w:t>another</w:t>
-      </w:r>
-      <w:r>
-        <w:rPr/>
-        <w:t>). Traffic waves still formed but dissolved faster.</w:t>
+        <w:t>: Emergent lane specialization (trucks in one lanes, sports cars in another). Traffic waves still formed but dissolved faster.</w:t>
       </w:r>
     </w:p>
     <w:p>
@@ -5405,7 +5217,7 @@
         <w:pStyle w:val="TextBody"/>
         <w:numPr>
           <w:ilvl w:val="0"/>
-          <w:numId w:val="21"/>
+          <w:numId w:val="22"/>
         </w:numPr>
         <w:tabs>
           <w:tab w:val="clear" w:pos="709"/>
@@ -5440,7 +5252,7 @@
         <w:pStyle w:val="TextBody"/>
         <w:numPr>
           <w:ilvl w:val="0"/>
-          <w:numId w:val="21"/>
+          <w:numId w:val="22"/>
         </w:numPr>
         <w:tabs>
           <w:tab w:val="clear" w:pos="709"/>
@@ -5468,7 +5280,18 @@
           <w:szCs w:val="24"/>
           <w:lang w:val="en-US" w:eastAsia="zh-CN" w:bidi="hi-IN"/>
         </w:rPr>
-        <w:t>Emissions do not plateau and there is a very chaotic behavior.</w:t>
+        <w:t xml:space="preserve">Emissions do not plateau and there is a very chaotic behavior. </w:t>
+      </w:r>
+      <w:r>
+        <w:rPr>
+          <w:rFonts w:eastAsia="Noto Serif CJK SC" w:cs="Lohit Devanagari"/>
+          <w:color w:val="auto"/>
+          <w:kern w:val="2"/>
+          <w:sz w:val="24"/>
+          <w:szCs w:val="24"/>
+          <w:lang w:val="en-US" w:eastAsia="zh-CN" w:bidi="hi-IN"/>
+        </w:rPr>
+        <w:t>This happens probably because the emission penalty is not sufficient to dissuade the cars from trying to reach higher speeds, which are considered positively in the reward.</w:t>
       </w:r>
     </w:p>
     <w:p>
@@ -5493,158 +5316,6 @@
         </w:rPr>
       </w:pPr>
       <w:r>
-        <w:rPr/>
-      </w:r>
-    </w:p>
-    <w:p>
-      <w:pPr>
-        <w:pStyle w:val="Heading3"/>
-        <w:numPr>
-          <w:ilvl w:val="2"/>
-          <w:numId w:val="3"/>
-        </w:numPr>
-        <w:rPr/>
-      </w:pPr>
-      <w:r>
-        <w:rPr>
-          <w:rStyle w:val="StrongEmphasis"/>
-          <w:rFonts w:ascii="Liberation Serif" w:hAnsi="Liberation Serif"/>
-          <w:b/>
-        </w:rPr>
-        <w:t>Key Comparisons and Trends</w:t>
-      </w:r>
-    </w:p>
-    <w:p>
-      <w:pPr>
-        <w:pStyle w:val="TextBody"/>
-        <w:numPr>
-          <w:ilvl w:val="0"/>
-          <w:numId w:val="22"/>
-        </w:numPr>
-        <w:tabs>
-          <w:tab w:val="clear" w:pos="709"/>
-          <w:tab w:val="left" w:pos="0" w:leader="none"/>
-        </w:tabs>
-        <w:ind w:left="707" w:hanging="283"/>
-        <w:rPr/>
-      </w:pPr>
-      <w:r>
-        <w:rPr>
-          <w:rStyle w:val="StrongEmphasis"/>
-        </w:rPr>
-        <w:t>Network Depth Enhances Coordination</w:t>
-      </w:r>
-      <w:r>
-        <w:rPr/>
-        <w:t>:</w:t>
-      </w:r>
-    </w:p>
-    <w:p>
-      <w:pPr>
-        <w:pStyle w:val="TextBody"/>
-        <w:numPr>
-          <w:ilvl w:val="1"/>
-          <w:numId w:val="22"/>
-        </w:numPr>
-        <w:tabs>
-          <w:tab w:val="clear" w:pos="709"/>
-          <w:tab w:val="left" w:pos="0" w:leader="none"/>
-        </w:tabs>
-        <w:ind w:left="1414" w:hanging="283"/>
-        <w:rPr/>
-      </w:pPr>
-      <w:r>
-        <w:rPr/>
-        <w:t>Deeper models reduced emissions in high traffic compared to shallow models, demonstrating superior state representation and anticipation.</w:t>
-      </w:r>
-    </w:p>
-    <w:p>
-      <w:pPr>
-        <w:pStyle w:val="TextBody"/>
-        <w:numPr>
-          <w:ilvl w:val="1"/>
-          <w:numId w:val="22"/>
-        </w:numPr>
-        <w:tabs>
-          <w:tab w:val="clear" w:pos="709"/>
-          <w:tab w:val="left" w:pos="0" w:leader="none"/>
-        </w:tabs>
-        <w:ind w:left="1414" w:hanging="283"/>
-        <w:rPr>
-          <w:rFonts w:ascii="Liberation Serif" w:hAnsi="Liberation Serif"/>
-        </w:rPr>
-      </w:pPr>
-      <w:r>
-        <w:rPr/>
-        <w:t>Agents developed emergent strategies like buffer spacing and gradual merging, absent in shallow networks.</w:t>
-      </w:r>
-    </w:p>
-    <w:p>
-      <w:pPr>
-        <w:pStyle w:val="TextBody"/>
-        <w:numPr>
-          <w:ilvl w:val="0"/>
-          <w:numId w:val="0"/>
-        </w:numPr>
-        <w:tabs>
-          <w:tab w:val="clear" w:pos="709"/>
-          <w:tab w:val="left" w:pos="0" w:leader="none"/>
-        </w:tabs>
-        <w:ind w:left="2545" w:hanging="0"/>
-        <w:rPr>
-          <w:rFonts w:ascii="Liberation Serif" w:hAnsi="Liberation Serif"/>
-        </w:rPr>
-      </w:pPr>
-      <w:r>
-        <w:rPr/>
-      </w:r>
-    </w:p>
-    <w:p>
-      <w:pPr>
-        <w:pStyle w:val="TextBody"/>
-        <w:numPr>
-          <w:ilvl w:val="0"/>
-          <w:numId w:val="22"/>
-        </w:numPr>
-        <w:tabs>
-          <w:tab w:val="clear" w:pos="709"/>
-          <w:tab w:val="left" w:pos="0" w:leader="none"/>
-        </w:tabs>
-        <w:ind w:left="707" w:hanging="283"/>
-        <w:rPr/>
-      </w:pPr>
-      <w:r>
-        <w:rPr>
-          <w:rStyle w:val="StrongEmphasis"/>
-        </w:rPr>
-        <w:t>Traffic Density Amplifies Model Flaws</w:t>
-      </w:r>
-      <w:r>
-        <w:rPr/>
-        <w:t>:</w:t>
-      </w:r>
-    </w:p>
-    <w:p>
-      <w:pPr>
-        <w:pStyle w:val="TextBody"/>
-        <w:numPr>
-          <w:ilvl w:val="1"/>
-          <w:numId w:val="22"/>
-        </w:numPr>
-        <w:tabs>
-          <w:tab w:val="clear" w:pos="709"/>
-          <w:tab w:val="left" w:pos="0" w:leader="none"/>
-        </w:tabs>
-        <w:ind w:left="1414" w:hanging="283"/>
-        <w:rPr>
-          <w:rFonts w:ascii="Liberation Serif" w:hAnsi="Liberation Serif"/>
-        </w:rPr>
-      </w:pPr>
-      <w:r>
-        <w:rPr/>
-        <w:t xml:space="preserve">All models struggled in high traffic, but </w:t>
-      </w:r>
-      <w:r>
         <w:rPr>
           <w:rFonts w:eastAsia="Noto Serif CJK SC" w:cs="Lohit Devanagari"/>
           <w:color w:val="auto"/>
@@ -5653,19 +5324,89 @@
           <w:szCs w:val="24"/>
           <w:lang w:val="en-US" w:eastAsia="zh-CN" w:bidi="hi-IN"/>
         </w:rPr>
-        <w:t xml:space="preserve">deeper models generally </w:t>
-      </w:r>
-      <w:r>
-        <w:rPr/>
-        <w:t xml:space="preserve">mitigated congestion </w:t>
-      </w:r>
-      <w:r>
-        <w:rPr/>
-        <w:t>better than the others</w:t>
-      </w:r>
-      <w:r>
-        <w:rPr/>
-        <w:t>.</w:t>
+      </w:r>
+    </w:p>
+    <w:p>
+      <w:pPr>
+        <w:pStyle w:val="Heading3"/>
+        <w:numPr>
+          <w:ilvl w:val="2"/>
+          <w:numId w:val="4"/>
+        </w:numPr>
+        <w:rPr/>
+      </w:pPr>
+      <w:r>
+        <w:rPr>
+          <w:rStyle w:val="StrongEmphasis"/>
+          <w:rFonts w:ascii="Liberation Serif" w:hAnsi="Liberation Serif"/>
+          <w:b/>
+        </w:rPr>
+        <w:t>Key Comparisons and Trends</w:t>
+      </w:r>
+    </w:p>
+    <w:p>
+      <w:pPr>
+        <w:pStyle w:val="TextBody"/>
+        <w:numPr>
+          <w:ilvl w:val="0"/>
+          <w:numId w:val="23"/>
+        </w:numPr>
+        <w:tabs>
+          <w:tab w:val="clear" w:pos="709"/>
+          <w:tab w:val="left" w:pos="0" w:leader="none"/>
+        </w:tabs>
+        <w:ind w:left="707" w:hanging="283"/>
+        <w:rPr/>
+      </w:pPr>
+      <w:r>
+        <w:rPr>
+          <w:rStyle w:val="StrongEmphasis"/>
+        </w:rPr>
+        <w:t>Network Depth Enhances Coordination</w:t>
+      </w:r>
+      <w:r>
+        <w:rPr/>
+        <w:t>:</w:t>
+      </w:r>
+    </w:p>
+    <w:p>
+      <w:pPr>
+        <w:pStyle w:val="TextBody"/>
+        <w:numPr>
+          <w:ilvl w:val="1"/>
+          <w:numId w:val="23"/>
+        </w:numPr>
+        <w:tabs>
+          <w:tab w:val="clear" w:pos="709"/>
+          <w:tab w:val="left" w:pos="0" w:leader="none"/>
+        </w:tabs>
+        <w:ind w:left="1414" w:hanging="283"/>
+        <w:rPr/>
+      </w:pPr>
+      <w:r>
+        <w:rPr/>
+        <w:t>Deeper models reduced emissions in high traffic compared to shallow models, demonstrating superior state representation and anticipation.</w:t>
+      </w:r>
+    </w:p>
+    <w:p>
+      <w:pPr>
+        <w:pStyle w:val="TextBody"/>
+        <w:numPr>
+          <w:ilvl w:val="1"/>
+          <w:numId w:val="23"/>
+        </w:numPr>
+        <w:tabs>
+          <w:tab w:val="clear" w:pos="709"/>
+          <w:tab w:val="left" w:pos="0" w:leader="none"/>
+        </w:tabs>
+        <w:ind w:left="1414" w:hanging="283"/>
+        <w:rPr>
+          <w:rFonts w:ascii="Liberation Serif" w:hAnsi="Liberation Serif"/>
+        </w:rPr>
+      </w:pPr>
+      <w:r>
+        <w:rPr/>
+        <w:t>Agents developed emergent strategies like buffer spacing and gradual merging, absent in shallow networks.</w:t>
       </w:r>
     </w:p>
     <w:p>
@@ -5690,50 +5431,22 @@
     </w:p>
     <w:p>
       <w:pPr>
-        <w:pStyle w:val="Heading3"/>
-        <w:numPr>
-          <w:ilvl w:val="2"/>
-          <w:numId w:val="3"/>
-        </w:numPr>
-        <w:rPr/>
-      </w:pPr>
-      <w:r>
-        <w:rPr>
-          <w:rStyle w:val="StrongEmphasis"/>
-          <w:rFonts w:ascii="Liberation Serif" w:hAnsi="Liberation Serif"/>
-          <w:b/>
-        </w:rPr>
-        <w:t>Conclusions and Implications</w:t>
-      </w:r>
-    </w:p>
-    <w:p>
-      <w:pPr>
-        <w:pStyle w:val="TextBody"/>
-        <w:rPr/>
-      </w:pPr>
-      <w:r>
-        <w:rPr/>
-        <w:t xml:space="preserve">This study demonstrates that </w:t>
-      </w:r>
-      <w:r>
-        <w:rPr>
-          <w:rStyle w:val="StrongEmphasis"/>
-        </w:rPr>
-        <w:t>RL architecture</w:t>
-      </w:r>
-      <w:r>
-        <w:rPr/>
-        <w:t xml:space="preserve"> and </w:t>
-      </w:r>
-      <w:r>
-        <w:rPr>
-          <w:rStyle w:val="StrongEmphasis"/>
-        </w:rPr>
-        <w:t>reward design</w:t>
-      </w:r>
-      <w:r>
-        <w:rPr/>
-        <w:t xml:space="preserve"> are pivotal for sustainable traffic management. The emission-aware deep model achieved the best balance of efficiency and environmental impact. Key takeaways:</w:t>
+        <w:pStyle w:val="TextBody"/>
+        <w:numPr>
+          <w:ilvl w:val="0"/>
+          <w:numId w:val="0"/>
+        </w:numPr>
+        <w:tabs>
+          <w:tab w:val="clear" w:pos="709"/>
+          <w:tab w:val="left" w:pos="0" w:leader="none"/>
+        </w:tabs>
+        <w:ind w:left="2545" w:hanging="0"/>
+        <w:rPr>
+          <w:rFonts w:ascii="Liberation Serif" w:hAnsi="Liberation Serif"/>
+        </w:rPr>
+      </w:pPr>
+      <w:r>
+        <w:rPr/>
       </w:r>
     </w:p>
     <w:p>
@@ -5754,53 +5467,190 @@
         <w:rPr>
           <w:rStyle w:val="StrongEmphasis"/>
         </w:rPr>
-        <w:t>Policy Design Matters</w:t>
-      </w:r>
-      <w:r>
-        <w:rPr/>
-        <w:t>: Simply deepening networks improves traffic flow, but explicit emission penalties are essential for sustainability.</w:t>
-      </w:r>
-    </w:p>
-    <w:p>
-      <w:pPr>
-        <w:pStyle w:val="TextBody"/>
-        <w:numPr>
-          <w:ilvl w:val="0"/>
+        <w:t>Traffic Density Amplifies Model Flaws</w:t>
+      </w:r>
+      <w:r>
+        <w:rPr/>
+        <w:t>:</w:t>
+      </w:r>
+    </w:p>
+    <w:p>
+      <w:pPr>
+        <w:pStyle w:val="TextBody"/>
+        <w:numPr>
+          <w:ilvl w:val="1"/>
           <w:numId w:val="23"/>
         </w:numPr>
         <w:tabs>
           <w:tab w:val="clear" w:pos="709"/>
           <w:tab w:val="left" w:pos="0" w:leader="none"/>
         </w:tabs>
-        <w:ind w:left="707" w:hanging="283"/>
-        <w:rPr/>
-      </w:pPr>
-      <w:r>
-        <w:rPr>
-          <w:rStyle w:val="StrongEmphasis"/>
-        </w:rPr>
-        <w:t>Real-World Applicability</w:t>
-      </w:r>
-      <w:r>
-        <w:rPr/>
-        <w:t>: These models mirror real-world phenomena (e.g., phantom jams</w:t>
-      </w:r>
-      <w:r>
-        <w:rPr/>
-        <w:t>)</w:t>
-      </w:r>
-      <w:r>
-        <w:rPr/>
-        <w:t>.</w:t>
-      </w:r>
-    </w:p>
-    <w:p>
-      <w:pPr>
-        <w:pStyle w:val="TextBody"/>
+        <w:ind w:left="1414" w:hanging="283"/>
+        <w:rPr>
+          <w:rFonts w:ascii="Liberation Serif" w:hAnsi="Liberation Serif"/>
+        </w:rPr>
+      </w:pPr>
+      <w:r>
+        <w:rPr/>
+        <w:t xml:space="preserve">All models struggled in high traffic, but </w:t>
+      </w:r>
+      <w:r>
+        <w:rPr>
+          <w:rFonts w:eastAsia="Noto Serif CJK SC" w:cs="Lohit Devanagari"/>
+          <w:color w:val="auto"/>
+          <w:kern w:val="2"/>
+          <w:sz w:val="24"/>
+          <w:szCs w:val="24"/>
+          <w:lang w:val="en-US" w:eastAsia="zh-CN" w:bidi="hi-IN"/>
+        </w:rPr>
+        <w:t xml:space="preserve">deeper models generally </w:t>
+      </w:r>
+      <w:r>
+        <w:rPr/>
+        <w:t>mitigated congestion better than the others.</w:t>
+      </w:r>
+    </w:p>
+    <w:p>
+      <w:pPr>
+        <w:pStyle w:val="TextBody"/>
+        <w:numPr>
+          <w:ilvl w:val="0"/>
+          <w:numId w:val="0"/>
+        </w:numPr>
         <w:tabs>
           <w:tab w:val="clear" w:pos="709"/>
           <w:tab w:val="left" w:pos="0" w:leader="none"/>
         </w:tabs>
+        <w:ind w:left="2545" w:hanging="0"/>
+        <w:rPr>
+          <w:rFonts w:ascii="Liberation Serif" w:hAnsi="Liberation Serif"/>
+        </w:rPr>
+      </w:pPr>
+      <w:r>
+        <w:rPr/>
+      </w:r>
+    </w:p>
+    <w:p>
+      <w:pPr>
+        <w:pStyle w:val="Heading3"/>
+        <w:numPr>
+          <w:ilvl w:val="2"/>
+          <w:numId w:val="4"/>
+        </w:numPr>
+        <w:rPr/>
+      </w:pPr>
+      <w:r>
+        <w:rPr>
+          <w:rStyle w:val="StrongEmphasis"/>
+          <w:rFonts w:ascii="Liberation Serif" w:hAnsi="Liberation Serif"/>
+          <w:b/>
+        </w:rPr>
+        <w:t>Conclusions and Implications</w:t>
+      </w:r>
+    </w:p>
+    <w:p>
+      <w:pPr>
+        <w:pStyle w:val="TextBody"/>
+        <w:rPr/>
+      </w:pPr>
+      <w:r>
+        <w:rPr/>
+        <w:t xml:space="preserve">This study demonstrates that </w:t>
+      </w:r>
+      <w:r>
+        <w:rPr>
+          <w:rStyle w:val="StrongEmphasis"/>
+        </w:rPr>
+        <w:t>RL architecture</w:t>
+      </w:r>
+      <w:r>
+        <w:rPr/>
+        <w:t xml:space="preserve"> and </w:t>
+      </w:r>
+      <w:r>
+        <w:rPr>
+          <w:rStyle w:val="StrongEmphasis"/>
+        </w:rPr>
+        <w:t>reward design</w:t>
+      </w:r>
+      <w:r>
+        <w:rPr/>
+        <w:t xml:space="preserve"> </w:t>
+      </w:r>
+      <w:r>
+        <w:rPr/>
+        <w:t>are interesting tools</w:t>
+      </w:r>
+      <w:r>
+        <w:rPr/>
+        <w:t xml:space="preserve"> for sustainable traffic management. The deep model achieved the best balance of efficiency and environmental impact. Key takeaways:</w:t>
+      </w:r>
+    </w:p>
+    <w:p>
+      <w:pPr>
+        <w:pStyle w:val="TextBody"/>
+        <w:numPr>
+          <w:ilvl w:val="0"/>
+          <w:numId w:val="24"/>
+        </w:numPr>
+        <w:tabs>
+          <w:tab w:val="clear" w:pos="709"/>
+          <w:tab w:val="left" w:pos="0" w:leader="none"/>
+        </w:tabs>
+        <w:ind w:left="707" w:hanging="283"/>
+        <w:rPr/>
+      </w:pPr>
+      <w:r>
+        <w:rPr>
+          <w:rStyle w:val="StrongEmphasis"/>
+        </w:rPr>
+        <w:t>Policy Design Matters</w:t>
+      </w:r>
+      <w:r>
+        <w:rPr/>
+        <w:t xml:space="preserve">: </w:t>
+      </w:r>
+      <w:r>
+        <w:rPr/>
+        <w:t>D</w:t>
+      </w:r>
+      <w:r>
+        <w:rPr/>
+        <w:t>eepening networks improves traffic flow, but explicit emission penalties are essential for sustainability.</w:t>
+      </w:r>
+    </w:p>
+    <w:p>
+      <w:pPr>
+        <w:pStyle w:val="TextBody"/>
+        <w:numPr>
+          <w:ilvl w:val="0"/>
+          <w:numId w:val="24"/>
+        </w:numPr>
+        <w:tabs>
+          <w:tab w:val="clear" w:pos="709"/>
+          <w:tab w:val="left" w:pos="0" w:leader="none"/>
+        </w:tabs>
+        <w:ind w:left="707" w:hanging="283"/>
+        <w:rPr/>
+      </w:pPr>
+      <w:r>
+        <w:rPr>
+          <w:rStyle w:val="StrongEmphasis"/>
+        </w:rPr>
+        <w:t>Real-World Applicability</w:t>
+      </w:r>
+      <w:r>
+        <w:rPr/>
+        <w:t>: These models mirror real-world phenomena (e.g., phantom jams).</w:t>
+      </w:r>
+    </w:p>
+    <w:p>
+      <w:pPr>
+        <w:pStyle w:val="TextBody"/>
+        <w:tabs>
+          <w:tab w:val="clear" w:pos="709"/>
+          <w:tab w:val="left" w:pos="0" w:leader="none"/>
+        </w:tabs>
         <w:ind w:hanging="0"/>
         <w:rPr>
           <w:rFonts w:ascii="Liberation Serif" w:hAnsi="Liberation Serif"/>
@@ -5834,7 +5684,7 @@
         <w:pStyle w:val="TextBody"/>
         <w:numPr>
           <w:ilvl w:val="0"/>
-          <w:numId w:val="24"/>
+          <w:numId w:val="25"/>
         </w:numPr>
         <w:tabs>
           <w:tab w:val="clear" w:pos="709"/>
@@ -5859,32 +5709,7 @@
         <w:pStyle w:val="TextBody"/>
         <w:numPr>
           <w:ilvl w:val="0"/>
-          <w:numId w:val="24"/>
-        </w:numPr>
-        <w:tabs>
-          <w:tab w:val="clear" w:pos="709"/>
-          <w:tab w:val="left" w:pos="0" w:leader="none"/>
-        </w:tabs>
-        <w:ind w:left="707" w:hanging="283"/>
-        <w:rPr/>
-      </w:pPr>
-      <w:r>
-        <w:rPr>
-          <w:rStyle w:val="StrongEmphasis"/>
-        </w:rPr>
-        <w:t>Dynamic Penalties</w:t>
-      </w:r>
-      <w:r>
-        <w:rPr/>
-        <w:t>: Simulate carbon taxes that escalate during peak hours.</w:t>
-      </w:r>
-    </w:p>
-    <w:p>
-      <w:pPr>
-        <w:pStyle w:val="TextBody"/>
-        <w:numPr>
-          <w:ilvl w:val="0"/>
-          <w:numId w:val="24"/>
+          <w:numId w:val="25"/>
         </w:numPr>
         <w:tabs>
           <w:tab w:val="clear" w:pos="709"/>
@@ -6294,118 +6119,127 @@
   <w:abstractNum w:abstractNumId="4">
     <w:lvl w:ilvl="0">
       <w:start w:val="1"/>
-      <w:numFmt w:val="decimal"/>
-      <w:lvlText w:val="%1."/>
-      <w:lvlJc w:val="left"/>
-      <w:pPr>
-        <w:tabs>
-          <w:tab w:val="num" w:pos="707"/>
-        </w:tabs>
-        <w:ind w:left="707" w:hanging="283"/>
+      <w:numFmt w:val="none"/>
+      <w:suff w:val="nothing"/>
+      <w:lvlText w:val=""/>
+      <w:lvlJc w:val="left"/>
+      <w:pPr>
+        <w:tabs>
+          <w:tab w:val="num" w:pos="0"/>
+        </w:tabs>
+        <w:ind w:left="0" w:hanging="0"/>
       </w:pPr>
     </w:lvl>
     <w:lvl w:ilvl="1">
       <w:start w:val="1"/>
-      <w:numFmt w:val="decimal"/>
-      <w:lvlText w:val="%2."/>
-      <w:lvlJc w:val="left"/>
-      <w:pPr>
-        <w:tabs>
-          <w:tab w:val="num" w:pos="1414"/>
-        </w:tabs>
-        <w:ind w:left="1414" w:hanging="283"/>
+      <w:numFmt w:val="none"/>
+      <w:suff w:val="nothing"/>
+      <w:lvlText w:val=""/>
+      <w:lvlJc w:val="left"/>
+      <w:pPr>
+        <w:tabs>
+          <w:tab w:val="num" w:pos="0"/>
+        </w:tabs>
+        <w:ind w:left="0" w:hanging="0"/>
       </w:pPr>
     </w:lvl>
     <w:lvl w:ilvl="2">
       <w:start w:val="1"/>
-      <w:numFmt w:val="decimal"/>
-      <w:lvlText w:val="%3."/>
-      <w:lvlJc w:val="left"/>
-      <w:pPr>
-        <w:tabs>
-          <w:tab w:val="num" w:pos="2121"/>
-        </w:tabs>
-        <w:ind w:left="2121" w:hanging="283"/>
+      <w:numFmt w:val="none"/>
+      <w:suff w:val="nothing"/>
+      <w:lvlText w:val=""/>
+      <w:lvlJc w:val="left"/>
+      <w:pPr>
+        <w:tabs>
+          <w:tab w:val="num" w:pos="0"/>
+        </w:tabs>
+        <w:ind w:left="0" w:hanging="0"/>
       </w:pPr>
     </w:lvl>
     <w:lvl w:ilvl="3">
       <w:start w:val="1"/>
-      <w:numFmt w:val="decimal"/>
-      <w:lvlText w:val="%4."/>
-      <w:lvlJc w:val="left"/>
-      <w:pPr>
-        <w:tabs>
-          <w:tab w:val="num" w:pos="2828"/>
-        </w:tabs>
-        <w:ind w:left="2828" w:hanging="283"/>
+      <w:numFmt w:val="none"/>
+      <w:suff w:val="nothing"/>
+      <w:lvlText w:val=""/>
+      <w:lvlJc w:val="left"/>
+      <w:pPr>
+        <w:tabs>
+          <w:tab w:val="num" w:pos="0"/>
+        </w:tabs>
+        <w:ind w:left="0" w:hanging="0"/>
       </w:pPr>
     </w:lvl>
     <w:lvl w:ilvl="4">
       <w:start w:val="1"/>
-      <w:numFmt w:val="decimal"/>
-      <w:lvlText w:val="%5."/>
-      <w:lvlJc w:val="left"/>
-      <w:pPr>
-        <w:tabs>
-          <w:tab w:val="num" w:pos="3535"/>
-        </w:tabs>
-        <w:ind w:left="3535" w:hanging="283"/>
+      <w:numFmt w:val="none"/>
+      <w:suff w:val="nothing"/>
+      <w:lvlText w:val=""/>
+      <w:lvlJc w:val="left"/>
+      <w:pPr>
+        <w:tabs>
+          <w:tab w:val="num" w:pos="0"/>
+        </w:tabs>
+        <w:ind w:left="0" w:hanging="0"/>
       </w:pPr>
     </w:lvl>
     <w:lvl w:ilvl="5">
       <w:start w:val="1"/>
-      <w:numFmt w:val="decimal"/>
-      <w:lvlText w:val="%6."/>
-      <w:lvlJc w:val="left"/>
-      <w:pPr>
-        <w:tabs>
-          <w:tab w:val="num" w:pos="4242"/>
-        </w:tabs>
-        <w:ind w:left="4242" w:hanging="283"/>
+      <w:numFmt w:val="none"/>
+      <w:suff w:val="nothing"/>
+      <w:lvlText w:val=""/>
+      <w:lvlJc w:val="left"/>
+      <w:pPr>
+        <w:tabs>
+          <w:tab w:val="num" w:pos="0"/>
+        </w:tabs>
+        <w:ind w:left="0" w:hanging="0"/>
       </w:pPr>
     </w:lvl>
     <w:lvl w:ilvl="6">
       <w:start w:val="1"/>
-      <w:numFmt w:val="decimal"/>
-      <w:lvlText w:val="%7."/>
-      <w:lvlJc w:val="left"/>
-      <w:pPr>
-        <w:tabs>
-          <w:tab w:val="num" w:pos="4949"/>
-        </w:tabs>
-        <w:ind w:left="4949" w:hanging="283"/>
+      <w:numFmt w:val="none"/>
+      <w:suff w:val="nothing"/>
+      <w:lvlText w:val=""/>
+      <w:lvlJc w:val="left"/>
+      <w:pPr>
+        <w:tabs>
+          <w:tab w:val="num" w:pos="0"/>
+        </w:tabs>
+        <w:ind w:left="0" w:hanging="0"/>
       </w:pPr>
     </w:lvl>
     <w:lvl w:ilvl="7">
       <w:start w:val="1"/>
-      <w:numFmt w:val="decimal"/>
-      <w:lvlText w:val="%8."/>
-      <w:lvlJc w:val="left"/>
-      <w:pPr>
-        <w:tabs>
-          <w:tab w:val="num" w:pos="5656"/>
-        </w:tabs>
-        <w:ind w:left="5656" w:hanging="283"/>
+      <w:numFmt w:val="none"/>
+      <w:suff w:val="nothing"/>
+      <w:lvlText w:val=""/>
+      <w:lvlJc w:val="left"/>
+      <w:pPr>
+        <w:tabs>
+          <w:tab w:val="num" w:pos="0"/>
+        </w:tabs>
+        <w:ind w:left="0" w:hanging="0"/>
       </w:pPr>
     </w:lvl>
     <w:lvl w:ilvl="8">
       <w:start w:val="1"/>
-      <w:numFmt w:val="decimal"/>
-      <w:lvlText w:val="%9."/>
-      <w:lvlJc w:val="left"/>
-      <w:pPr>
-        <w:tabs>
-          <w:tab w:val="num" w:pos="6363"/>
-        </w:tabs>
-        <w:ind w:left="6363" w:hanging="283"/>
+      <w:numFmt w:val="none"/>
+      <w:suff w:val="nothing"/>
+      <w:lvlText w:val=""/>
+      <w:lvlJc w:val="left"/>
+      <w:pPr>
+        <w:tabs>
+          <w:tab w:val="num" w:pos="0"/>
+        </w:tabs>
+        <w:ind w:left="0" w:hanging="0"/>
       </w:pPr>
     </w:lvl>
   </w:abstractNum>
   <w:abstractNum w:abstractNumId="5">
     <w:lvl w:ilvl="0">
       <w:start w:val="1"/>
-      <w:numFmt w:val="bullet"/>
-      <w:lvlText w:val=""/>
+      <w:numFmt w:val="decimal"/>
+      <w:lvlText w:val="%1."/>
       <w:lvlJc w:val="left"/>
       <w:pPr>
         <w:tabs>
@@ -6413,14 +6247,11 @@
         </w:tabs>
         <w:ind w:left="707" w:hanging="283"/>
       </w:pPr>
-      <w:rPr>
-        <w:rFonts w:ascii="Symbol" w:hAnsi="Symbol" w:cs="Symbol" w:hint="default"/>
-      </w:rPr>
     </w:lvl>
     <w:lvl w:ilvl="1">
       <w:start w:val="1"/>
-      <w:numFmt w:val="bullet"/>
-      <w:lvlText w:val=""/>
+      <w:numFmt w:val="decimal"/>
+      <w:lvlText w:val="%2."/>
       <w:lvlJc w:val="left"/>
       <w:pPr>
         <w:tabs>
@@ -6428,14 +6259,11 @@
         </w:tabs>
         <w:ind w:left="1414" w:hanging="283"/>
       </w:pPr>
-      <w:rPr>
-        <w:rFonts w:ascii="Symbol" w:hAnsi="Symbol" w:cs="Symbol" w:hint="default"/>
-      </w:rPr>
     </w:lvl>
     <w:lvl w:ilvl="2">
       <w:start w:val="1"/>
-      <w:numFmt w:val="bullet"/>
-      <w:lvlText w:val=""/>
+      <w:numFmt w:val="decimal"/>
+      <w:lvlText w:val="%3."/>
       <w:lvlJc w:val="left"/>
       <w:pPr>
         <w:tabs>
@@ -6443,14 +6271,11 @@
         </w:tabs>
         <w:ind w:left="2121" w:hanging="283"/>
       </w:pPr>
-      <w:rPr>
-        <w:rFonts w:ascii="Symbol" w:hAnsi="Symbol" w:cs="Symbol" w:hint="default"/>
-      </w:rPr>
     </w:lvl>
     <w:lvl w:ilvl="3">
       <w:start w:val="1"/>
-      <w:numFmt w:val="bullet"/>
-      <w:lvlText w:val=""/>
+      <w:numFmt w:val="decimal"/>
+      <w:lvlText w:val="%4."/>
       <w:lvlJc w:val="left"/>
       <w:pPr>
         <w:tabs>
@@ -6458,14 +6283,11 @@
         </w:tabs>
         <w:ind w:left="2828" w:hanging="283"/>
       </w:pPr>
-      <w:rPr>
-        <w:rFonts w:ascii="Symbol" w:hAnsi="Symbol" w:cs="Symbol" w:hint="default"/>
-      </w:rPr>
     </w:lvl>
     <w:lvl w:ilvl="4">
       <w:start w:val="1"/>
-      <w:numFmt w:val="bullet"/>
-      <w:lvlText w:val=""/>
+      <w:numFmt w:val="decimal"/>
+      <w:lvlText w:val="%5."/>
       <w:lvlJc w:val="left"/>
       <w:pPr>
         <w:tabs>
@@ -6473,14 +6295,11 @@
         </w:tabs>
         <w:ind w:left="3535" w:hanging="283"/>
       </w:pPr>
-      <w:rPr>
-        <w:rFonts w:ascii="Symbol" w:hAnsi="Symbol" w:cs="Symbol" w:hint="default"/>
-      </w:rPr>
     </w:lvl>
     <w:lvl w:ilvl="5">
       <w:start w:val="1"/>
-      <w:numFmt w:val="bullet"/>
-      <w:lvlText w:val=""/>
+      <w:numFmt w:val="decimal"/>
+      <w:lvlText w:val="%6."/>
       <w:lvlJc w:val="left"/>
       <w:pPr>
         <w:tabs>
@@ -6488,14 +6307,11 @@
         </w:tabs>
         <w:ind w:left="4242" w:hanging="283"/>
       </w:pPr>
-      <w:rPr>
-        <w:rFonts w:ascii="Symbol" w:hAnsi="Symbol" w:cs="Symbol" w:hint="default"/>
-      </w:rPr>
     </w:lvl>
     <w:lvl w:ilvl="6">
       <w:start w:val="1"/>
-      <w:numFmt w:val="bullet"/>
-      <w:lvlText w:val=""/>
+      <w:numFmt w:val="decimal"/>
+      <w:lvlText w:val="%7."/>
       <w:lvlJc w:val="left"/>
       <w:pPr>
         <w:tabs>
@@ -6503,14 +6319,11 @@
         </w:tabs>
         <w:ind w:left="4949" w:hanging="283"/>
       </w:pPr>
-      <w:rPr>
-        <w:rFonts w:ascii="Symbol" w:hAnsi="Symbol" w:cs="Symbol" w:hint="default"/>
-      </w:rPr>
     </w:lvl>
     <w:lvl w:ilvl="7">
       <w:start w:val="1"/>
-      <w:numFmt w:val="bullet"/>
-      <w:lvlText w:val=""/>
+      <w:numFmt w:val="decimal"/>
+      <w:lvlText w:val="%8."/>
       <w:lvlJc w:val="left"/>
       <w:pPr>
         <w:tabs>
@@ -6518,14 +6331,11 @@
         </w:tabs>
         <w:ind w:left="5656" w:hanging="283"/>
       </w:pPr>
-      <w:rPr>
-        <w:rFonts w:ascii="Symbol" w:hAnsi="Symbol" w:cs="Symbol" w:hint="default"/>
-      </w:rPr>
     </w:lvl>
     <w:lvl w:ilvl="8">
       <w:start w:val="1"/>
-      <w:numFmt w:val="bullet"/>
-      <w:lvlText w:val=""/>
+      <w:numFmt w:val="decimal"/>
+      <w:lvlText w:val="%9."/>
       <w:lvlJc w:val="left"/>
       <w:pPr>
         <w:tabs>
@@ -6533,9 +6343,6 @@
         </w:tabs>
         <w:ind w:left="6363" w:hanging="283"/>
       </w:pPr>
-      <w:rPr>
-        <w:rFonts w:ascii="Symbol" w:hAnsi="Symbol" w:cs="Symbol" w:hint="default"/>
-      </w:rPr>
     </w:lvl>
   </w:abstractNum>
   <w:abstractNum w:abstractNumId="6">
@@ -6678,8 +6485,8 @@
   <w:abstractNum w:abstractNumId="7">
     <w:lvl w:ilvl="0">
       <w:start w:val="1"/>
-      <w:numFmt w:val="decimal"/>
-      <w:lvlText w:val="%1."/>
+      <w:numFmt w:val="bullet"/>
+      <w:lvlText w:val=""/>
       <w:lvlJc w:val="left"/>
       <w:pPr>
         <w:tabs>
@@ -6687,11 +6494,14 @@
         </w:tabs>
         <w:ind w:left="707" w:hanging="283"/>
       </w:pPr>
+      <w:rPr>
+        <w:rFonts w:ascii="Symbol" w:hAnsi="Symbol" w:cs="Symbol" w:hint="default"/>
+      </w:rPr>
     </w:lvl>
     <w:lvl w:ilvl="1">
       <w:start w:val="1"/>
-      <w:numFmt w:val="decimal"/>
-      <w:lvlText w:val="%2."/>
+      <w:numFmt w:val="bullet"/>
+      <w:lvlText w:val=""/>
       <w:lvlJc w:val="left"/>
       <w:pPr>
         <w:tabs>
@@ -6699,11 +6509,14 @@
         </w:tabs>
         <w:ind w:left="1414" w:hanging="283"/>
       </w:pPr>
+      <w:rPr>
+        <w:rFonts w:ascii="Symbol" w:hAnsi="Symbol" w:cs="Symbol" w:hint="default"/>
+      </w:rPr>
     </w:lvl>
     <w:lvl w:ilvl="2">
       <w:start w:val="1"/>
-      <w:numFmt w:val="decimal"/>
-      <w:lvlText w:val="%3."/>
+      <w:numFmt w:val="bullet"/>
+      <w:lvlText w:val=""/>
       <w:lvlJc w:val="left"/>
       <w:pPr>
         <w:tabs>
@@ -6711,11 +6524,14 @@
         </w:tabs>
         <w:ind w:left="2121" w:hanging="283"/>
       </w:pPr>
+      <w:rPr>
+        <w:rFonts w:ascii="Symbol" w:hAnsi="Symbol" w:cs="Symbol" w:hint="default"/>
+      </w:rPr>
     </w:lvl>
     <w:lvl w:ilvl="3">
       <w:start w:val="1"/>
-      <w:numFmt w:val="decimal"/>
-      <w:lvlText w:val="%4."/>
+      <w:numFmt w:val="bullet"/>
+      <w:lvlText w:val=""/>
       <w:lvlJc w:val="left"/>
       <w:pPr>
         <w:tabs>
@@ -6723,11 +6539,14 @@
         </w:tabs>
         <w:ind w:left="2828" w:hanging="283"/>
       </w:pPr>
+      <w:rPr>
+        <w:rFonts w:ascii="Symbol" w:hAnsi="Symbol" w:cs="Symbol" w:hint="default"/>
+      </w:rPr>
     </w:lvl>
     <w:lvl w:ilvl="4">
       <w:start w:val="1"/>
-      <w:numFmt w:val="decimal"/>
-      <w:lvlText w:val="%5."/>
+      <w:numFmt w:val="bullet"/>
+      <w:lvlText w:val=""/>
       <w:lvlJc w:val="left"/>
       <w:pPr>
         <w:tabs>
@@ -6735,11 +6554,14 @@
         </w:tabs>
         <w:ind w:left="3535" w:hanging="283"/>
       </w:pPr>
+      <w:rPr>
+        <w:rFonts w:ascii="Symbol" w:hAnsi="Symbol" w:cs="Symbol" w:hint="default"/>
+      </w:rPr>
     </w:lvl>
     <w:lvl w:ilvl="5">
       <w:start w:val="1"/>
-      <w:numFmt w:val="decimal"/>
-      <w:lvlText w:val="%6."/>
+      <w:numFmt w:val="bullet"/>
+      <w:lvlText w:val=""/>
       <w:lvlJc w:val="left"/>
       <w:pPr>
         <w:tabs>
@@ -6747,11 +6569,14 @@
         </w:tabs>
         <w:ind w:left="4242" w:hanging="283"/>
       </w:pPr>
+      <w:rPr>
+        <w:rFonts w:ascii="Symbol" w:hAnsi="Symbol" w:cs="Symbol" w:hint="default"/>
+      </w:rPr>
     </w:lvl>
     <w:lvl w:ilvl="6">
       <w:start w:val="1"/>
-      <w:numFmt w:val="decimal"/>
-      <w:lvlText w:val="%7."/>
+      <w:numFmt w:val="bullet"/>
+      <w:lvlText w:val=""/>
       <w:lvlJc w:val="left"/>
       <w:pPr>
         <w:tabs>
@@ -6759,11 +6584,14 @@
         </w:tabs>
         <w:ind w:left="4949" w:hanging="283"/>
       </w:pPr>
+      <w:rPr>
+        <w:rFonts w:ascii="Symbol" w:hAnsi="Symbol" w:cs="Symbol" w:hint="default"/>
+      </w:rPr>
     </w:lvl>
     <w:lvl w:ilvl="7">
       <w:start w:val="1"/>
-      <w:numFmt w:val="decimal"/>
-      <w:lvlText w:val="%8."/>
+      <w:numFmt w:val="bullet"/>
+      <w:lvlText w:val=""/>
       <w:lvlJc w:val="left"/>
       <w:pPr>
         <w:tabs>
@@ -6771,11 +6599,14 @@
         </w:tabs>
         <w:ind w:left="5656" w:hanging="283"/>
       </w:pPr>
+      <w:rPr>
+        <w:rFonts w:ascii="Symbol" w:hAnsi="Symbol" w:cs="Symbol" w:hint="default"/>
+      </w:rPr>
     </w:lvl>
     <w:lvl w:ilvl="8">
       <w:start w:val="1"/>
-      <w:numFmt w:val="decimal"/>
-      <w:lvlText w:val="%9."/>
+      <w:numFmt w:val="bullet"/>
+      <w:lvlText w:val=""/>
       <w:lvlJc w:val="left"/>
       <w:pPr>
         <w:tabs>
@@ -6783,6 +6614,9 @@
         </w:tabs>
         <w:ind w:left="6363" w:hanging="283"/>
       </w:pPr>
+      <w:rPr>
+        <w:rFonts w:ascii="Symbol" w:hAnsi="Symbol" w:cs="Symbol" w:hint="default"/>
+      </w:rPr>
     </w:lvl>
   </w:abstractNum>
   <w:abstractNum w:abstractNumId="8">
@@ -6800,8 +6634,8 @@
     </w:lvl>
     <w:lvl w:ilvl="1">
       <w:start w:val="1"/>
-      <w:numFmt w:val="bullet"/>
-      <w:lvlText w:val=""/>
+      <w:numFmt w:val="decimal"/>
+      <w:lvlText w:val="%2."/>
       <w:lvlJc w:val="left"/>
       <w:pPr>
         <w:tabs>
@@ -6809,14 +6643,11 @@
         </w:tabs>
         <w:ind w:left="1414" w:hanging="283"/>
       </w:pPr>
-      <w:rPr>
-        <w:rFonts w:ascii="Symbol" w:hAnsi="Symbol" w:cs="Symbol" w:hint="default"/>
-      </w:rPr>
     </w:lvl>
     <w:lvl w:ilvl="2">
       <w:start w:val="1"/>
-      <w:numFmt w:val="bullet"/>
-      <w:lvlText w:val=""/>
+      <w:numFmt w:val="decimal"/>
+      <w:lvlText w:val="%3."/>
       <w:lvlJc w:val="left"/>
       <w:pPr>
         <w:tabs>
@@ -6824,14 +6655,11 @@
         </w:tabs>
         <w:ind w:left="2121" w:hanging="283"/>
       </w:pPr>
-      <w:rPr>
-        <w:rFonts w:ascii="Symbol" w:hAnsi="Symbol" w:cs="Symbol" w:hint="default"/>
-      </w:rPr>
     </w:lvl>
     <w:lvl w:ilvl="3">
       <w:start w:val="1"/>
-      <w:numFmt w:val="bullet"/>
-      <w:lvlText w:val=""/>
+      <w:numFmt w:val="decimal"/>
+      <w:lvlText w:val="%4."/>
       <w:lvlJc w:val="left"/>
       <w:pPr>
         <w:tabs>
@@ -6839,14 +6667,11 @@
         </w:tabs>
         <w:ind w:left="2828" w:hanging="283"/>
       </w:pPr>
-      <w:rPr>
-        <w:rFonts w:ascii="Symbol" w:hAnsi="Symbol" w:cs="Symbol" w:hint="default"/>
-      </w:rPr>
     </w:lvl>
     <w:lvl w:ilvl="4">
       <w:start w:val="1"/>
-      <w:numFmt w:val="bullet"/>
-      <w:lvlText w:val=""/>
+      <w:numFmt w:val="decimal"/>
+      <w:lvlText w:val="%5."/>
       <w:lvlJc w:val="left"/>
       <w:pPr>
         <w:tabs>
@@ -6854,14 +6679,11 @@
         </w:tabs>
         <w:ind w:left="3535" w:hanging="283"/>
       </w:pPr>
-      <w:rPr>
-        <w:rFonts w:ascii="Symbol" w:hAnsi="Symbol" w:cs="Symbol" w:hint="default"/>
-      </w:rPr>
     </w:lvl>
     <w:lvl w:ilvl="5">
       <w:start w:val="1"/>
-      <w:numFmt w:val="bullet"/>
-      <w:lvlText w:val=""/>
+      <w:numFmt w:val="decimal"/>
+      <w:lvlText w:val="%6."/>
       <w:lvlJc w:val="left"/>
       <w:pPr>
         <w:tabs>
@@ -6869,14 +6691,11 @@
         </w:tabs>
         <w:ind w:left="4242" w:hanging="283"/>
       </w:pPr>
-      <w:rPr>
-        <w:rFonts w:ascii="Symbol" w:hAnsi="Symbol" w:cs="Symbol" w:hint="default"/>
-      </w:rPr>
     </w:lvl>
     <w:lvl w:ilvl="6">
       <w:start w:val="1"/>
-      <w:numFmt w:val="bullet"/>
-      <w:lvlText w:val=""/>
+      <w:numFmt w:val="decimal"/>
+      <w:lvlText w:val="%7."/>
       <w:lvlJc w:val="left"/>
       <w:pPr>
         <w:tabs>
@@ -6884,14 +6703,11 @@
         </w:tabs>
         <w:ind w:left="4949" w:hanging="283"/>
       </w:pPr>
-      <w:rPr>
-        <w:rFonts w:ascii="Symbol" w:hAnsi="Symbol" w:cs="Symbol" w:hint="default"/>
-      </w:rPr>
     </w:lvl>
     <w:lvl w:ilvl="7">
       <w:start w:val="1"/>
-      <w:numFmt w:val="bullet"/>
-      <w:lvlText w:val=""/>
+      <w:numFmt w:val="decimal"/>
+      <w:lvlText w:val="%8."/>
       <w:lvlJc w:val="left"/>
       <w:pPr>
         <w:tabs>
@@ -6899,14 +6715,11 @@
         </w:tabs>
         <w:ind w:left="5656" w:hanging="283"/>
       </w:pPr>
-      <w:rPr>
-        <w:rFonts w:ascii="Symbol" w:hAnsi="Symbol" w:cs="Symbol" w:hint="default"/>
-      </w:rPr>
     </w:lvl>
     <w:lvl w:ilvl="8">
       <w:start w:val="1"/>
-      <w:numFmt w:val="bullet"/>
-      <w:lvlText w:val=""/>
+      <w:numFmt w:val="decimal"/>
+      <w:lvlText w:val="%9."/>
       <w:lvlJc w:val="left"/>
       <w:pPr>
         <w:tabs>
@@ -6914,9 +6727,6 @@
         </w:tabs>
         <w:ind w:left="6363" w:hanging="283"/>
       </w:pPr>
-      <w:rPr>
-        <w:rFonts w:ascii="Symbol" w:hAnsi="Symbol" w:cs="Symbol" w:hint="default"/>
-      </w:rPr>
     </w:lvl>
   </w:abstractNum>
   <w:abstractNum w:abstractNumId="9">
@@ -6934,8 +6744,8 @@
     </w:lvl>
     <w:lvl w:ilvl="1">
       <w:start w:val="1"/>
-      <w:numFmt w:val="decimal"/>
-      <w:lvlText w:val="%2."/>
+      <w:numFmt w:val="bullet"/>
+      <w:lvlText w:val=""/>
       <w:lvlJc w:val="left"/>
       <w:pPr>
         <w:tabs>
@@ -6943,11 +6753,14 @@
         </w:tabs>
         <w:ind w:left="1414" w:hanging="283"/>
       </w:pPr>
+      <w:rPr>
+        <w:rFonts w:ascii="Symbol" w:hAnsi="Symbol" w:cs="Symbol" w:hint="default"/>
+      </w:rPr>
     </w:lvl>
     <w:lvl w:ilvl="2">
       <w:start w:val="1"/>
-      <w:numFmt w:val="decimal"/>
-      <w:lvlText w:val="%3."/>
+      <w:numFmt w:val="bullet"/>
+      <w:lvlText w:val=""/>
       <w:lvlJc w:val="left"/>
       <w:pPr>
         <w:tabs>
@@ -6955,11 +6768,14 @@
         </w:tabs>
         <w:ind w:left="2121" w:hanging="283"/>
       </w:pPr>
+      <w:rPr>
+        <w:rFonts w:ascii="Symbol" w:hAnsi="Symbol" w:cs="Symbol" w:hint="default"/>
+      </w:rPr>
     </w:lvl>
     <w:lvl w:ilvl="3">
       <w:start w:val="1"/>
-      <w:numFmt w:val="decimal"/>
-      <w:lvlText w:val="%4."/>
+      <w:numFmt w:val="bullet"/>
+      <w:lvlText w:val=""/>
       <w:lvlJc w:val="left"/>
       <w:pPr>
         <w:tabs>
@@ -6967,11 +6783,14 @@
         </w:tabs>
         <w:ind w:left="2828" w:hanging="283"/>
       </w:pPr>
+      <w:rPr>
+        <w:rFonts w:ascii="Symbol" w:hAnsi="Symbol" w:cs="Symbol" w:hint="default"/>
+      </w:rPr>
     </w:lvl>
     <w:lvl w:ilvl="4">
       <w:start w:val="1"/>
-      <w:numFmt w:val="decimal"/>
-      <w:lvlText w:val="%5."/>
+      <w:numFmt w:val="bullet"/>
+      <w:lvlText w:val=""/>
       <w:lvlJc w:val="left"/>
       <w:pPr>
         <w:tabs>
@@ -6979,11 +6798,14 @@
         </w:tabs>
         <w:ind w:left="3535" w:hanging="283"/>
       </w:pPr>
+      <w:rPr>
+        <w:rFonts w:ascii="Symbol" w:hAnsi="Symbol" w:cs="Symbol" w:hint="default"/>
+      </w:rPr>
     </w:lvl>
     <w:lvl w:ilvl="5">
       <w:start w:val="1"/>
-      <w:numFmt w:val="decimal"/>
-      <w:lvlText w:val="%6."/>
+      <w:numFmt w:val="bullet"/>
+      <w:lvlText w:val=""/>
       <w:lvlJc w:val="left"/>
       <w:pPr>
         <w:tabs>
@@ -6991,11 +6813,14 @@
         </w:tabs>
         <w:ind w:left="4242" w:hanging="283"/>
       </w:pPr>
+      <w:rPr>
+        <w:rFonts w:ascii="Symbol" w:hAnsi="Symbol" w:cs="Symbol" w:hint="default"/>
+      </w:rPr>
     </w:lvl>
     <w:lvl w:ilvl="6">
       <w:start w:val="1"/>
-      <w:numFmt w:val="decimal"/>
-      <w:lvlText w:val="%7."/>
+      <w:numFmt w:val="bullet"/>
+      <w:lvlText w:val=""/>
       <w:lvlJc w:val="left"/>
       <w:pPr>
         <w:tabs>
@@ -7003,11 +6828,14 @@
         </w:tabs>
         <w:ind w:left="4949" w:hanging="283"/>
       </w:pPr>
+      <w:rPr>
+        <w:rFonts w:ascii="Symbol" w:hAnsi="Symbol" w:cs="Symbol" w:hint="default"/>
+      </w:rPr>
     </w:lvl>
     <w:lvl w:ilvl="7">
       <w:start w:val="1"/>
-      <w:numFmt w:val="decimal"/>
-      <w:lvlText w:val="%8."/>
+      <w:numFmt w:val="bullet"/>
+      <w:lvlText w:val=""/>
       <w:lvlJc w:val="left"/>
       <w:pPr>
         <w:tabs>
@@ -7015,11 +6843,14 @@
         </w:tabs>
         <w:ind w:left="5656" w:hanging="283"/>
       </w:pPr>
+      <w:rPr>
+        <w:rFonts w:ascii="Symbol" w:hAnsi="Symbol" w:cs="Symbol" w:hint="default"/>
+      </w:rPr>
     </w:lvl>
     <w:lvl w:ilvl="8">
       <w:start w:val="1"/>
-      <w:numFmt w:val="decimal"/>
-      <w:lvlText w:val="%9."/>
+      <w:numFmt w:val="bullet"/>
+      <w:lvlText w:val=""/>
       <w:lvlJc w:val="left"/>
       <w:pPr>
         <w:tabs>
@@ -7027,13 +6858,16 @@
         </w:tabs>
         <w:ind w:left="6363" w:hanging="283"/>
       </w:pPr>
+      <w:rPr>
+        <w:rFonts w:ascii="Symbol" w:hAnsi="Symbol" w:cs="Symbol" w:hint="default"/>
+      </w:rPr>
     </w:lvl>
   </w:abstractNum>
   <w:abstractNum w:abstractNumId="10">
     <w:lvl w:ilvl="0">
       <w:start w:val="1"/>
-      <w:numFmt w:val="bullet"/>
-      <w:lvlText w:val=""/>
+      <w:numFmt w:val="decimal"/>
+      <w:lvlText w:val="%1."/>
       <w:lvlJc w:val="left"/>
       <w:pPr>
         <w:tabs>
@@ -7041,14 +6875,11 @@
         </w:tabs>
         <w:ind w:left="707" w:hanging="283"/>
       </w:pPr>
-      <w:rPr>
-        <w:rFonts w:ascii="Symbol" w:hAnsi="Symbol" w:cs="Symbol" w:hint="default"/>
-      </w:rPr>
     </w:lvl>
     <w:lvl w:ilvl="1">
       <w:start w:val="1"/>
-      <w:numFmt w:val="bullet"/>
-      <w:lvlText w:val=""/>
+      <w:numFmt w:val="decimal"/>
+      <w:lvlText w:val="%2."/>
       <w:lvlJc w:val="left"/>
       <w:pPr>
         <w:tabs>
@@ -7056,14 +6887,11 @@
         </w:tabs>
         <w:ind w:left="1414" w:hanging="283"/>
       </w:pPr>
-      <w:rPr>
-        <w:rFonts w:ascii="Symbol" w:hAnsi="Symbol" w:cs="Symbol" w:hint="default"/>
-      </w:rPr>
     </w:lvl>
     <w:lvl w:ilvl="2">
       <w:start w:val="1"/>
-      <w:numFmt w:val="bullet"/>
-      <w:lvlText w:val=""/>
+      <w:numFmt w:val="decimal"/>
+      <w:lvlText w:val="%3."/>
       <w:lvlJc w:val="left"/>
       <w:pPr>
         <w:tabs>
@@ -7071,14 +6899,11 @@
         </w:tabs>
         <w:ind w:left="2121" w:hanging="283"/>
       </w:pPr>
-      <w:rPr>
-        <w:rFonts w:ascii="Symbol" w:hAnsi="Symbol" w:cs="Symbol" w:hint="default"/>
-      </w:rPr>
     </w:lvl>
     <w:lvl w:ilvl="3">
       <w:start w:val="1"/>
-      <w:numFmt w:val="bullet"/>
-      <w:lvlText w:val=""/>
+      <w:numFmt w:val="decimal"/>
+      <w:lvlText w:val="%4."/>
       <w:lvlJc w:val="left"/>
       <w:pPr>
         <w:tabs>
@@ -7086,14 +6911,11 @@
         </w:tabs>
         <w:ind w:left="2828" w:hanging="283"/>
       </w:pPr>
-      <w:rPr>
-        <w:rFonts w:ascii="Symbol" w:hAnsi="Symbol" w:cs="Symbol" w:hint="default"/>
-      </w:rPr>
     </w:lvl>
     <w:lvl w:ilvl="4">
       <w:start w:val="1"/>
-      <w:numFmt w:val="bullet"/>
-      <w:lvlText w:val=""/>
+      <w:numFmt w:val="decimal"/>
+      <w:lvlText w:val="%5."/>
       <w:lvlJc w:val="left"/>
       <w:pPr>
         <w:tabs>
@@ -7101,14 +6923,11 @@
         </w:tabs>
         <w:ind w:left="3535" w:hanging="283"/>
       </w:pPr>
-      <w:rPr>
-        <w:rFonts w:ascii="Symbol" w:hAnsi="Symbol" w:cs="Symbol" w:hint="default"/>
-      </w:rPr>
     </w:lvl>
     <w:lvl w:ilvl="5">
       <w:start w:val="1"/>
-      <w:numFmt w:val="bullet"/>
-      <w:lvlText w:val=""/>
+      <w:numFmt w:val="decimal"/>
+      <w:lvlText w:val="%6."/>
       <w:lvlJc w:val="left"/>
       <w:pPr>
         <w:tabs>
@@ -7116,14 +6935,11 @@
         </w:tabs>
         <w:ind w:left="4242" w:hanging="283"/>
       </w:pPr>
-      <w:rPr>
-        <w:rFonts w:ascii="Symbol" w:hAnsi="Symbol" w:cs="Symbol" w:hint="default"/>
-      </w:rPr>
     </w:lvl>
     <w:lvl w:ilvl="6">
       <w:start w:val="1"/>
-      <w:numFmt w:val="bullet"/>
-      <w:lvlText w:val=""/>
+      <w:numFmt w:val="decimal"/>
+      <w:lvlText w:val="%7."/>
       <w:lvlJc w:val="left"/>
       <w:pPr>
         <w:tabs>
@@ -7131,14 +6947,11 @@
         </w:tabs>
         <w:ind w:left="4949" w:hanging="283"/>
       </w:pPr>
-      <w:rPr>
-        <w:rFonts w:ascii="Symbol" w:hAnsi="Symbol" w:cs="Symbol" w:hint="default"/>
-      </w:rPr>
     </w:lvl>
     <w:lvl w:ilvl="7">
       <w:start w:val="1"/>
-      <w:numFmt w:val="bullet"/>
-      <w:lvlText w:val=""/>
+      <w:numFmt w:val="decimal"/>
+      <w:lvlText w:val="%8."/>
       <w:lvlJc w:val="left"/>
       <w:pPr>
         <w:tabs>
@@ -7146,14 +6959,11 @@
         </w:tabs>
         <w:ind w:left="5656" w:hanging="283"/>
       </w:pPr>
-      <w:rPr>
-        <w:rFonts w:ascii="Symbol" w:hAnsi="Symbol" w:cs="Symbol" w:hint="default"/>
-      </w:rPr>
     </w:lvl>
     <w:lvl w:ilvl="8">
       <w:start w:val="1"/>
-      <w:numFmt w:val="bullet"/>
-      <w:lvlText w:val=""/>
+      <w:numFmt w:val="decimal"/>
+      <w:lvlText w:val="%9."/>
       <w:lvlJc w:val="left"/>
       <w:pPr>
         <w:tabs>
@@ -7161,9 +6971,6 @@
         </w:tabs>
         <w:ind w:left="6363" w:hanging="283"/>
       </w:pPr>
-      <w:rPr>
-        <w:rFonts w:ascii="Symbol" w:hAnsi="Symbol" w:cs="Symbol" w:hint="default"/>
-      </w:rPr>
     </w:lvl>
   </w:abstractNum>
   <w:abstractNum w:abstractNumId="11">
@@ -7306,8 +7113,8 @@
   <w:abstractNum w:abstractNumId="12">
     <w:lvl w:ilvl="0">
       <w:start w:val="1"/>
-      <w:numFmt w:val="decimal"/>
-      <w:lvlText w:val="%1."/>
+      <w:numFmt w:val="bullet"/>
+      <w:lvlText w:val=""/>
       <w:lvlJc w:val="left"/>
       <w:pPr>
         <w:tabs>
@@ -7315,11 +7122,14 @@
         </w:tabs>
         <w:ind w:left="707" w:hanging="283"/>
       </w:pPr>
+      <w:rPr>
+        <w:rFonts w:ascii="Symbol" w:hAnsi="Symbol" w:cs="Symbol" w:hint="default"/>
+      </w:rPr>
     </w:lvl>
     <w:lvl w:ilvl="1">
       <w:start w:val="1"/>
-      <w:numFmt w:val="decimal"/>
-      <w:lvlText w:val="%2."/>
+      <w:numFmt w:val="bullet"/>
+      <w:lvlText w:val=""/>
       <w:lvlJc w:val="left"/>
       <w:pPr>
         <w:tabs>
@@ -7327,11 +7137,14 @@
         </w:tabs>
         <w:ind w:left="1414" w:hanging="283"/>
       </w:pPr>
+      <w:rPr>
+        <w:rFonts w:ascii="Symbol" w:hAnsi="Symbol" w:cs="Symbol" w:hint="default"/>
+      </w:rPr>
     </w:lvl>
     <w:lvl w:ilvl="2">
       <w:start w:val="1"/>
-      <w:numFmt w:val="decimal"/>
-      <w:lvlText w:val="%3."/>
+      <w:numFmt w:val="bullet"/>
+      <w:lvlText w:val=""/>
       <w:lvlJc w:val="left"/>
       <w:pPr>
         <w:tabs>
@@ -7339,11 +7152,14 @@
         </w:tabs>
         <w:ind w:left="2121" w:hanging="283"/>
       </w:pPr>
+      <w:rPr>
+        <w:rFonts w:ascii="Symbol" w:hAnsi="Symbol" w:cs="Symbol" w:hint="default"/>
+      </w:rPr>
     </w:lvl>
     <w:lvl w:ilvl="3">
       <w:start w:val="1"/>
-      <w:numFmt w:val="decimal"/>
-      <w:lvlText w:val="%4."/>
+      <w:numFmt w:val="bullet"/>
+      <w:lvlText w:val=""/>
       <w:lvlJc w:val="left"/>
       <w:pPr>
         <w:tabs>
@@ -7351,11 +7167,14 @@
         </w:tabs>
         <w:ind w:left="2828" w:hanging="283"/>
       </w:pPr>
+      <w:rPr>
+        <w:rFonts w:ascii="Symbol" w:hAnsi="Symbol" w:cs="Symbol" w:hint="default"/>
+      </w:rPr>
     </w:lvl>
     <w:lvl w:ilvl="4">
       <w:start w:val="1"/>
-      <w:numFmt w:val="decimal"/>
-      <w:lvlText w:val="%5."/>
+      <w:numFmt w:val="bullet"/>
+      <w:lvlText w:val=""/>
       <w:lvlJc w:val="left"/>
       <w:pPr>
         <w:tabs>
@@ -7363,11 +7182,14 @@
         </w:tabs>
         <w:ind w:left="3535" w:hanging="283"/>
       </w:pPr>
+      <w:rPr>
+        <w:rFonts w:ascii="Symbol" w:hAnsi="Symbol" w:cs="Symbol" w:hint="default"/>
+      </w:rPr>
     </w:lvl>
     <w:lvl w:ilvl="5">
       <w:start w:val="1"/>
-      <w:numFmt w:val="decimal"/>
-      <w:lvlText w:val="%6."/>
+      <w:numFmt w:val="bullet"/>
+      <w:lvlText w:val=""/>
       <w:lvlJc w:val="left"/>
       <w:pPr>
         <w:tabs>
@@ -7375,11 +7197,14 @@
         </w:tabs>
         <w:ind w:left="4242" w:hanging="283"/>
       </w:pPr>
+      <w:rPr>
+        <w:rFonts w:ascii="Symbol" w:hAnsi="Symbol" w:cs="Symbol" w:hint="default"/>
+      </w:rPr>
     </w:lvl>
     <w:lvl w:ilvl="6">
       <w:start w:val="1"/>
-      <w:numFmt w:val="decimal"/>
-      <w:lvlText w:val="%7."/>
+      <w:numFmt w:val="bullet"/>
+      <w:lvlText w:val=""/>
       <w:lvlJc w:val="left"/>
       <w:pPr>
         <w:tabs>
@@ -7387,11 +7212,14 @@
         </w:tabs>
         <w:ind w:left="4949" w:hanging="283"/>
       </w:pPr>
+      <w:rPr>
+        <w:rFonts w:ascii="Symbol" w:hAnsi="Symbol" w:cs="Symbol" w:hint="default"/>
+      </w:rPr>
     </w:lvl>
     <w:lvl w:ilvl="7">
       <w:start w:val="1"/>
-      <w:numFmt w:val="decimal"/>
-      <w:lvlText w:val="%8."/>
+      <w:numFmt w:val="bullet"/>
+      <w:lvlText w:val=""/>
       <w:lvlJc w:val="left"/>
       <w:pPr>
         <w:tabs>
@@ -7399,11 +7227,14 @@
         </w:tabs>
         <w:ind w:left="5656" w:hanging="283"/>
       </w:pPr>
+      <w:rPr>
+        <w:rFonts w:ascii="Symbol" w:hAnsi="Symbol" w:cs="Symbol" w:hint="default"/>
+      </w:rPr>
     </w:lvl>
     <w:lvl w:ilvl="8">
       <w:start w:val="1"/>
-      <w:numFmt w:val="decimal"/>
-      <w:lvlText w:val="%9."/>
+      <w:numFmt w:val="bullet"/>
+      <w:lvlText w:val=""/>
       <w:lvlJc w:val="left"/>
       <w:pPr>
         <w:tabs>
@@ -7411,13 +7242,16 @@
         </w:tabs>
         <w:ind w:left="6363" w:hanging="283"/>
       </w:pPr>
+      <w:rPr>
+        <w:rFonts w:ascii="Symbol" w:hAnsi="Symbol" w:cs="Symbol" w:hint="default"/>
+      </w:rPr>
     </w:lvl>
   </w:abstractNum>
   <w:abstractNum w:abstractNumId="13">
     <w:lvl w:ilvl="0">
       <w:start w:val="1"/>
-      <w:numFmt w:val="bullet"/>
-      <w:lvlText w:val=""/>
+      <w:numFmt w:val="decimal"/>
+      <w:lvlText w:val="%1."/>
       <w:lvlJc w:val="left"/>
       <w:pPr>
         <w:tabs>
@@ -7425,14 +7259,11 @@
         </w:tabs>
         <w:ind w:left="707" w:hanging="283"/>
       </w:pPr>
-      <w:rPr>
-        <w:rFonts w:ascii="Symbol" w:hAnsi="Symbol" w:cs="Symbol" w:hint="default"/>
-      </w:rPr>
     </w:lvl>
     <w:lvl w:ilvl="1">
       <w:start w:val="1"/>
-      <w:numFmt w:val="bullet"/>
-      <w:lvlText w:val=""/>
+      <w:numFmt w:val="decimal"/>
+      <w:lvlText w:val="%2."/>
       <w:lvlJc w:val="left"/>
       <w:pPr>
         <w:tabs>
@@ -7440,14 +7271,11 @@
         </w:tabs>
         <w:ind w:left="1414" w:hanging="283"/>
       </w:pPr>
-      <w:rPr>
-        <w:rFonts w:ascii="Symbol" w:hAnsi="Symbol" w:cs="Symbol" w:hint="default"/>
-      </w:rPr>
     </w:lvl>
     <w:lvl w:ilvl="2">
       <w:start w:val="1"/>
-      <w:numFmt w:val="bullet"/>
-      <w:lvlText w:val=""/>
+      <w:numFmt w:val="decimal"/>
+      <w:lvlText w:val="%3."/>
       <w:lvlJc w:val="left"/>
       <w:pPr>
         <w:tabs>
@@ -7455,14 +7283,11 @@
         </w:tabs>
         <w:ind w:left="2121" w:hanging="283"/>
       </w:pPr>
-      <w:rPr>
-        <w:rFonts w:ascii="Symbol" w:hAnsi="Symbol" w:cs="Symbol" w:hint="default"/>
-      </w:rPr>
     </w:lvl>
     <w:lvl w:ilvl="3">
       <w:start w:val="1"/>
-      <w:numFmt w:val="bullet"/>
-      <w:lvlText w:val=""/>
+      <w:numFmt w:val="decimal"/>
+      <w:lvlText w:val="%4."/>
       <w:lvlJc w:val="left"/>
       <w:pPr>
         <w:tabs>
@@ -7470,14 +7295,11 @@
         </w:tabs>
         <w:ind w:left="2828" w:hanging="283"/>
       </w:pPr>
-      <w:rPr>
-        <w:rFonts w:ascii="Symbol" w:hAnsi="Symbol" w:cs="Symbol" w:hint="default"/>
-      </w:rPr>
     </w:lvl>
     <w:lvl w:ilvl="4">
       <w:start w:val="1"/>
-      <w:numFmt w:val="bullet"/>
-      <w:lvlText w:val=""/>
+      <w:numFmt w:val="decimal"/>
+      <w:lvlText w:val="%5."/>
       <w:lvlJc w:val="left"/>
       <w:pPr>
         <w:tabs>
@@ -7485,14 +7307,11 @@
         </w:tabs>
         <w:ind w:left="3535" w:hanging="283"/>
       </w:pPr>
-      <w:rPr>
-        <w:rFonts w:ascii="Symbol" w:hAnsi="Symbol" w:cs="Symbol" w:hint="default"/>
-      </w:rPr>
     </w:lvl>
     <w:lvl w:ilvl="5">
       <w:start w:val="1"/>
-      <w:numFmt w:val="bullet"/>
-      <w:lvlText w:val=""/>
+      <w:numFmt w:val="decimal"/>
+      <w:lvlText w:val="%6."/>
       <w:lvlJc w:val="left"/>
       <w:pPr>
         <w:tabs>
@@ -7500,14 +7319,11 @@
         </w:tabs>
         <w:ind w:left="4242" w:hanging="283"/>
       </w:pPr>
-      <w:rPr>
-        <w:rFonts w:ascii="Symbol" w:hAnsi="Symbol" w:cs="Symbol" w:hint="default"/>
-      </w:rPr>
     </w:lvl>
     <w:lvl w:ilvl="6">
       <w:start w:val="1"/>
-      <w:numFmt w:val="bullet"/>
-      <w:lvlText w:val=""/>
+      <w:numFmt w:val="decimal"/>
+      <w:lvlText w:val="%7."/>
       <w:lvlJc w:val="left"/>
       <w:pPr>
         <w:tabs>
@@ -7515,14 +7331,11 @@
         </w:tabs>
         <w:ind w:left="4949" w:hanging="283"/>
       </w:pPr>
-      <w:rPr>
-        <w:rFonts w:ascii="Symbol" w:hAnsi="Symbol" w:cs="Symbol" w:hint="default"/>
-      </w:rPr>
     </w:lvl>
     <w:lvl w:ilvl="7">
       <w:start w:val="1"/>
-      <w:numFmt w:val="bullet"/>
-      <w:lvlText w:val=""/>
+      <w:numFmt w:val="decimal"/>
+      <w:lvlText w:val="%8."/>
       <w:lvlJc w:val="left"/>
       <w:pPr>
         <w:tabs>
@@ -7530,14 +7343,11 @@
         </w:tabs>
         <w:ind w:left="5656" w:hanging="283"/>
       </w:pPr>
-      <w:rPr>
-        <w:rFonts w:ascii="Symbol" w:hAnsi="Symbol" w:cs="Symbol" w:hint="default"/>
-      </w:rPr>
     </w:lvl>
     <w:lvl w:ilvl="8">
       <w:start w:val="1"/>
-      <w:numFmt w:val="bullet"/>
-      <w:lvlText w:val=""/>
+      <w:numFmt w:val="decimal"/>
+      <w:lvlText w:val="%9."/>
       <w:lvlJc w:val="left"/>
       <w:pPr>
         <w:tabs>
@@ -7545,9 +7355,6 @@
         </w:tabs>
         <w:ind w:left="6363" w:hanging="283"/>
       </w:pPr>
-      <w:rPr>
-        <w:rFonts w:ascii="Symbol" w:hAnsi="Symbol" w:cs="Symbol" w:hint="default"/>
-      </w:rPr>
     </w:lvl>
   </w:abstractNum>
   <w:abstractNum w:abstractNumId="14">
@@ -7690,8 +7497,8 @@
   <w:abstractNum w:abstractNumId="15">
     <w:lvl w:ilvl="0">
       <w:start w:val="1"/>
-      <w:numFmt w:val="decimal"/>
-      <w:lvlText w:val="%1."/>
+      <w:numFmt w:val="bullet"/>
+      <w:lvlText w:val=""/>
       <w:lvlJc w:val="left"/>
       <w:pPr>
         <w:tabs>
@@ -7699,11 +7506,14 @@
         </w:tabs>
         <w:ind w:left="707" w:hanging="283"/>
       </w:pPr>
+      <w:rPr>
+        <w:rFonts w:ascii="Symbol" w:hAnsi="Symbol" w:cs="Symbol" w:hint="default"/>
+      </w:rPr>
     </w:lvl>
     <w:lvl w:ilvl="1">
       <w:start w:val="1"/>
-      <w:numFmt w:val="decimal"/>
-      <w:lvlText w:val="%2."/>
+      <w:numFmt w:val="bullet"/>
+      <w:lvlText w:val=""/>
       <w:lvlJc w:val="left"/>
       <w:pPr>
         <w:tabs>
@@ -7711,11 +7521,14 @@
         </w:tabs>
         <w:ind w:left="1414" w:hanging="283"/>
       </w:pPr>
+      <w:rPr>
+        <w:rFonts w:ascii="Symbol" w:hAnsi="Symbol" w:cs="Symbol" w:hint="default"/>
+      </w:rPr>
     </w:lvl>
     <w:lvl w:ilvl="2">
       <w:start w:val="1"/>
-      <w:numFmt w:val="decimal"/>
-      <w:lvlText w:val="%3."/>
+      <w:numFmt w:val="bullet"/>
+      <w:lvlText w:val=""/>
       <w:lvlJc w:val="left"/>
       <w:pPr>
         <w:tabs>
@@ -7723,11 +7536,14 @@
         </w:tabs>
         <w:ind w:left="2121" w:hanging="283"/>
       </w:pPr>
+      <w:rPr>
+        <w:rFonts w:ascii="Symbol" w:hAnsi="Symbol" w:cs="Symbol" w:hint="default"/>
+      </w:rPr>
     </w:lvl>
     <w:lvl w:ilvl="3">
       <w:start w:val="1"/>
-      <w:numFmt w:val="decimal"/>
-      <w:lvlText w:val="%4."/>
+      <w:numFmt w:val="bullet"/>
+      <w:lvlText w:val=""/>
       <w:lvlJc w:val="left"/>
       <w:pPr>
         <w:tabs>
@@ -7735,11 +7551,14 @@
         </w:tabs>
         <w:ind w:left="2828" w:hanging="283"/>
       </w:pPr>
+      <w:rPr>
+        <w:rFonts w:ascii="Symbol" w:hAnsi="Symbol" w:cs="Symbol" w:hint="default"/>
+      </w:rPr>
     </w:lvl>
     <w:lvl w:ilvl="4">
       <w:start w:val="1"/>
-      <w:numFmt w:val="decimal"/>
-      <w:lvlText w:val="%5."/>
+      <w:numFmt w:val="bullet"/>
+      <w:lvlText w:val=""/>
       <w:lvlJc w:val="left"/>
       <w:pPr>
         <w:tabs>
@@ -7747,11 +7566,14 @@
         </w:tabs>
         <w:ind w:left="3535" w:hanging="283"/>
       </w:pPr>
+      <w:rPr>
+        <w:rFonts w:ascii="Symbol" w:hAnsi="Symbol" w:cs="Symbol" w:hint="default"/>
+      </w:rPr>
     </w:lvl>
     <w:lvl w:ilvl="5">
       <w:start w:val="1"/>
-      <w:numFmt w:val="decimal"/>
-      <w:lvlText w:val="%6."/>
+      <w:numFmt w:val="bullet"/>
+      <w:lvlText w:val=""/>
       <w:lvlJc w:val="left"/>
       <w:pPr>
         <w:tabs>
@@ -7759,11 +7581,14 @@
         </w:tabs>
         <w:ind w:left="4242" w:hanging="283"/>
       </w:pPr>
+      <w:rPr>
+        <w:rFonts w:ascii="Symbol" w:hAnsi="Symbol" w:cs="Symbol" w:hint="default"/>
+      </w:rPr>
     </w:lvl>
     <w:lvl w:ilvl="6">
       <w:start w:val="1"/>
-      <w:numFmt w:val="decimal"/>
-      <w:lvlText w:val="%7."/>
+      <w:numFmt w:val="bullet"/>
+      <w:lvlText w:val=""/>
       <w:lvlJc w:val="left"/>
       <w:pPr>
         <w:tabs>
@@ -7771,11 +7596,14 @@
         </w:tabs>
         <w:ind w:left="4949" w:hanging="283"/>
       </w:pPr>
+      <w:rPr>
+        <w:rFonts w:ascii="Symbol" w:hAnsi="Symbol" w:cs="Symbol" w:hint="default"/>
+      </w:rPr>
     </w:lvl>
     <w:lvl w:ilvl="7">
       <w:start w:val="1"/>
-      <w:numFmt w:val="decimal"/>
-      <w:lvlText w:val="%8."/>
+      <w:numFmt w:val="bullet"/>
+      <w:lvlText w:val=""/>
       <w:lvlJc w:val="left"/>
       <w:pPr>
         <w:tabs>
@@ -7783,11 +7611,14 @@
         </w:tabs>
         <w:ind w:left="5656" w:hanging="283"/>
       </w:pPr>
+      <w:rPr>
+        <w:rFonts w:ascii="Symbol" w:hAnsi="Symbol" w:cs="Symbol" w:hint="default"/>
+      </w:rPr>
     </w:lvl>
     <w:lvl w:ilvl="8">
       <w:start w:val="1"/>
-      <w:numFmt w:val="decimal"/>
-      <w:lvlText w:val="%9."/>
+      <w:numFmt w:val="bullet"/>
+      <w:lvlText w:val=""/>
       <w:lvlJc w:val="left"/>
       <w:pPr>
         <w:tabs>
@@ -7795,6 +7626,9 @@
         </w:tabs>
         <w:ind w:left="6363" w:hanging="283"/>
       </w:pPr>
+      <w:rPr>
+        <w:rFonts w:ascii="Symbol" w:hAnsi="Symbol" w:cs="Symbol" w:hint="default"/>
+      </w:rPr>
     </w:lvl>
   </w:abstractNum>
   <w:abstractNum w:abstractNumId="16">
@@ -7910,8 +7744,8 @@
   <w:abstractNum w:abstractNumId="17">
     <w:lvl w:ilvl="0">
       <w:start w:val="1"/>
-      <w:numFmt w:val="bullet"/>
-      <w:lvlText w:val=""/>
+      <w:numFmt w:val="decimal"/>
+      <w:lvlText w:val="%1."/>
       <w:lvlJc w:val="left"/>
       <w:pPr>
         <w:tabs>
@@ -7919,14 +7753,11 @@
         </w:tabs>
         <w:ind w:left="707" w:hanging="283"/>
       </w:pPr>
-      <w:rPr>
-        <w:rFonts w:ascii="Symbol" w:hAnsi="Symbol" w:cs="Symbol" w:hint="default"/>
-      </w:rPr>
     </w:lvl>
     <w:lvl w:ilvl="1">
       <w:start w:val="1"/>
-      <w:numFmt w:val="bullet"/>
-      <w:lvlText w:val=""/>
+      <w:numFmt w:val="decimal"/>
+      <w:lvlText w:val="%2."/>
       <w:lvlJc w:val="left"/>
       <w:pPr>
         <w:tabs>
@@ -7934,14 +7765,11 @@
         </w:tabs>
         <w:ind w:left="1414" w:hanging="283"/>
       </w:pPr>
-      <w:rPr>
-        <w:rFonts w:ascii="Symbol" w:hAnsi="Symbol" w:cs="Symbol" w:hint="default"/>
-      </w:rPr>
     </w:lvl>
     <w:lvl w:ilvl="2">
       <w:start w:val="1"/>
-      <w:numFmt w:val="bullet"/>
-      <w:lvlText w:val=""/>
+      <w:numFmt w:val="decimal"/>
+      <w:lvlText w:val="%3."/>
       <w:lvlJc w:val="left"/>
       <w:pPr>
         <w:tabs>
@@ -7949,14 +7777,11 @@
         </w:tabs>
         <w:ind w:left="2121" w:hanging="283"/>
       </w:pPr>
-      <w:rPr>
-        <w:rFonts w:ascii="Symbol" w:hAnsi="Symbol" w:cs="Symbol" w:hint="default"/>
-      </w:rPr>
     </w:lvl>
     <w:lvl w:ilvl="3">
       <w:start w:val="1"/>
-      <w:numFmt w:val="bullet"/>
-      <w:lvlText w:val=""/>
+      <w:numFmt w:val="decimal"/>
+      <w:lvlText w:val="%4."/>
       <w:lvlJc w:val="left"/>
       <w:pPr>
         <w:tabs>
@@ -7964,14 +7789,11 @@
         </w:tabs>
         <w:ind w:left="2828" w:hanging="283"/>
       </w:pPr>
-      <w:rPr>
-        <w:rFonts w:ascii="Symbol" w:hAnsi="Symbol" w:cs="Symbol" w:hint="default"/>
-      </w:rPr>
     </w:lvl>
     <w:lvl w:ilvl="4">
       <w:start w:val="1"/>
-      <w:numFmt w:val="bullet"/>
-      <w:lvlText w:val=""/>
+      <w:numFmt w:val="decimal"/>
+      <w:lvlText w:val="%5."/>
       <w:lvlJc w:val="left"/>
       <w:pPr>
         <w:tabs>
@@ -7979,14 +7801,11 @@
         </w:tabs>
         <w:ind w:left="3535" w:hanging="283"/>
       </w:pPr>
-      <w:rPr>
-        <w:rFonts w:ascii="Symbol" w:hAnsi="Symbol" w:cs="Symbol" w:hint="default"/>
-      </w:rPr>
     </w:lvl>
     <w:lvl w:ilvl="5">
       <w:start w:val="1"/>
-      <w:numFmt w:val="bullet"/>
-      <w:lvlText w:val=""/>
+      <w:numFmt w:val="decimal"/>
+      <w:lvlText w:val="%6."/>
       <w:lvlJc w:val="left"/>
       <w:pPr>
         <w:tabs>
@@ -7994,14 +7813,11 @@
         </w:tabs>
         <w:ind w:left="4242" w:hanging="283"/>
       </w:pPr>
-      <w:rPr>
-        <w:rFonts w:ascii="Symbol" w:hAnsi="Symbol" w:cs="Symbol" w:hint="default"/>
-      </w:rPr>
     </w:lvl>
     <w:lvl w:ilvl="6">
       <w:start w:val="1"/>
-      <w:numFmt w:val="bullet"/>
-      <w:lvlText w:val=""/>
+      <w:numFmt w:val="decimal"/>
+      <w:lvlText w:val="%7."/>
       <w:lvlJc w:val="left"/>
       <w:pPr>
         <w:tabs>
@@ -8009,14 +7825,11 @@
         </w:tabs>
         <w:ind w:left="4949" w:hanging="283"/>
       </w:pPr>
-      <w:rPr>
-        <w:rFonts w:ascii="Symbol" w:hAnsi="Symbol" w:cs="Symbol" w:hint="default"/>
-      </w:rPr>
     </w:lvl>
     <w:lvl w:ilvl="7">
       <w:start w:val="1"/>
-      <w:numFmt w:val="bullet"/>
-      <w:lvlText w:val=""/>
+      <w:numFmt w:val="decimal"/>
+      <w:lvlText w:val="%8."/>
       <w:lvlJc w:val="left"/>
       <w:pPr>
         <w:tabs>
@@ -8024,14 +7837,11 @@
         </w:tabs>
         <w:ind w:left="5656" w:hanging="283"/>
       </w:pPr>
-      <w:rPr>
-        <w:rFonts w:ascii="Symbol" w:hAnsi="Symbol" w:cs="Symbol" w:hint="default"/>
-      </w:rPr>
     </w:lvl>
     <w:lvl w:ilvl="8">
       <w:start w:val="1"/>
-      <w:numFmt w:val="bullet"/>
-      <w:lvlText w:val=""/>
+      <w:numFmt w:val="decimal"/>
+      <w:lvlText w:val="%9."/>
       <w:lvlJc w:val="left"/>
       <w:pPr>
         <w:tabs>
@@ -8039,9 +7849,6 @@
         </w:tabs>
         <w:ind w:left="6363" w:hanging="283"/>
       </w:pPr>
-      <w:rPr>
-        <w:rFonts w:ascii="Symbol" w:hAnsi="Symbol" w:cs="Symbol" w:hint="default"/>
-      </w:rPr>
     </w:lvl>
   </w:abstractNum>
   <w:abstractNum w:abstractNumId="18">
@@ -8595,8 +8402,8 @@
   <w:abstractNum w:abstractNumId="22">
     <w:lvl w:ilvl="0">
       <w:start w:val="1"/>
-      <w:numFmt w:val="decimal"/>
-      <w:lvlText w:val="%1."/>
+      <w:numFmt w:val="bullet"/>
+      <w:lvlText w:val=""/>
       <w:lvlJc w:val="left"/>
       <w:pPr>
         <w:tabs>
@@ -8604,6 +8411,9 @@
         </w:tabs>
         <w:ind w:left="707" w:hanging="283"/>
       </w:pPr>
+      <w:rPr>
+        <w:rFonts w:ascii="Symbol" w:hAnsi="Symbol" w:cs="Symbol" w:hint="default"/>
+      </w:rPr>
     </w:lvl>
     <w:lvl w:ilvl="1">
       <w:start w:val="1"/>
@@ -8729,8 +8539,8 @@
   <w:abstractNum w:abstractNumId="23">
     <w:lvl w:ilvl="0">
       <w:start w:val="1"/>
-      <w:numFmt w:val="bullet"/>
-      <w:lvlText w:val=""/>
+      <w:numFmt w:val="decimal"/>
+      <w:lvlText w:val="%1."/>
       <w:lvlJc w:val="left"/>
       <w:pPr>
         <w:tabs>
@@ -8738,9 +8548,6 @@
         </w:tabs>
         <w:ind w:left="707" w:hanging="283"/>
       </w:pPr>
-      <w:rPr>
-        <w:rFonts w:ascii="Symbol" w:hAnsi="Symbol" w:cs="Symbol" w:hint="default"/>
-      </w:rPr>
     </w:lvl>
     <w:lvl w:ilvl="1">
       <w:start w:val="1"/>
@@ -9001,6 +8808,143 @@
     </w:lvl>
   </w:abstractNum>
   <w:abstractNum w:abstractNumId="25">
+    <w:lvl w:ilvl="0">
+      <w:start w:val="1"/>
+      <w:numFmt w:val="bullet"/>
+      <w:lvlText w:val=""/>
+      <w:lvlJc w:val="left"/>
+      <w:pPr>
+        <w:tabs>
+          <w:tab w:val="num" w:pos="707"/>
+        </w:tabs>
+        <w:ind w:left="707" w:hanging="283"/>
+      </w:pPr>
+      <w:rPr>
+        <w:rFonts w:ascii="Symbol" w:hAnsi="Symbol" w:cs="Symbol" w:hint="default"/>
+      </w:rPr>
+    </w:lvl>
+    <w:lvl w:ilvl="1">
+      <w:start w:val="1"/>
+      <w:numFmt w:val="bullet"/>
+      <w:lvlText w:val=""/>
+      <w:lvlJc w:val="left"/>
+      <w:pPr>
+        <w:tabs>
+          <w:tab w:val="num" w:pos="1414"/>
+        </w:tabs>
+        <w:ind w:left="1414" w:hanging="283"/>
+      </w:pPr>
+      <w:rPr>
+        <w:rFonts w:ascii="Symbol" w:hAnsi="Symbol" w:cs="Symbol" w:hint="default"/>
+      </w:rPr>
+    </w:lvl>
+    <w:lvl w:ilvl="2">
+      <w:start w:val="1"/>
+      <w:numFmt w:val="bullet"/>
+      <w:lvlText w:val=""/>
+      <w:lvlJc w:val="left"/>
+      <w:pPr>
+        <w:tabs>
+          <w:tab w:val="num" w:pos="2121"/>
+        </w:tabs>
+        <w:ind w:left="2121" w:hanging="283"/>
+      </w:pPr>
+      <w:rPr>
+        <w:rFonts w:ascii="Symbol" w:hAnsi="Symbol" w:cs="Symbol" w:hint="default"/>
+      </w:rPr>
+    </w:lvl>
+    <w:lvl w:ilvl="3">
+      <w:start w:val="1"/>
+      <w:numFmt w:val="bullet"/>
+      <w:lvlText w:val=""/>
+      <w:lvlJc w:val="left"/>
+      <w:pPr>
+        <w:tabs>
+          <w:tab w:val="num" w:pos="2828"/>
+        </w:tabs>
+        <w:ind w:left="2828" w:hanging="283"/>
+      </w:pPr>
+      <w:rPr>
+        <w:rFonts w:ascii="Symbol" w:hAnsi="Symbol" w:cs="Symbol" w:hint="default"/>
+      </w:rPr>
+    </w:lvl>
+    <w:lvl w:ilvl="4">
+      <w:start w:val="1"/>
+      <w:numFmt w:val="bullet"/>
+      <w:lvlText w:val=""/>
+      <w:lvlJc w:val="left"/>
+      <w:pPr>
+        <w:tabs>
+          <w:tab w:val="num" w:pos="3535"/>
+        </w:tabs>
+        <w:ind w:left="3535" w:hanging="283"/>
+      </w:pPr>
+      <w:rPr>
+        <w:rFonts w:ascii="Symbol" w:hAnsi="Symbol" w:cs="Symbol" w:hint="default"/>
+      </w:rPr>
+    </w:lvl>
+    <w:lvl w:ilvl="5">
+      <w:start w:val="1"/>
+      <w:numFmt w:val="bullet"/>
+      <w:lvlText w:val=""/>
+      <w:lvlJc w:val="left"/>
+      <w:pPr>
+        <w:tabs>
+          <w:tab w:val="num" w:pos="4242"/>
+        </w:tabs>
+        <w:ind w:left="4242" w:hanging="283"/>
+      </w:pPr>
+      <w:rPr>
+        <w:rFonts w:ascii="Symbol" w:hAnsi="Symbol" w:cs="Symbol" w:hint="default"/>
+      </w:rPr>
+    </w:lvl>
+    <w:lvl w:ilvl="6">
+      <w:start w:val="1"/>
+      <w:numFmt w:val="bullet"/>
+      <w:lvlText w:val=""/>
+      <w:lvlJc w:val="left"/>
+      <w:pPr>
+        <w:tabs>
+          <w:tab w:val="num" w:pos="4949"/>
+        </w:tabs>
+        <w:ind w:left="4949" w:hanging="283"/>
+      </w:pPr>
+      <w:rPr>
+        <w:rFonts w:ascii="Symbol" w:hAnsi="Symbol" w:cs="Symbol" w:hint="default"/>
+      </w:rPr>
+    </w:lvl>
+    <w:lvl w:ilvl="7">
+      <w:start w:val="1"/>
+      <w:numFmt w:val="bullet"/>
+      <w:lvlText w:val=""/>
+      <w:lvlJc w:val="left"/>
+      <w:pPr>
+        <w:tabs>
+          <w:tab w:val="num" w:pos="5656"/>
+        </w:tabs>
+        <w:ind w:left="5656" w:hanging="283"/>
+      </w:pPr>
+      <w:rPr>
+        <w:rFonts w:ascii="Symbol" w:hAnsi="Symbol" w:cs="Symbol" w:hint="default"/>
+      </w:rPr>
+    </w:lvl>
+    <w:lvl w:ilvl="8">
+      <w:start w:val="1"/>
+      <w:numFmt w:val="bullet"/>
+      <w:lvlText w:val=""/>
+      <w:lvlJc w:val="left"/>
+      <w:pPr>
+        <w:tabs>
+          <w:tab w:val="num" w:pos="6363"/>
+        </w:tabs>
+        <w:ind w:left="6363" w:hanging="283"/>
+      </w:pPr>
+      <w:rPr>
+        <w:rFonts w:ascii="Symbol" w:hAnsi="Symbol" w:cs="Symbol" w:hint="default"/>
+      </w:rPr>
+    </w:lvl>
+  </w:abstractNum>
+  <w:abstractNum w:abstractNumId="26">
     <w:lvl w:ilvl="0">
       <w:start w:val="1"/>
       <w:numFmt w:val="bullet"/>
@@ -9211,6 +9155,9 @@
   </w:num>
   <w:num w:numId="25">
     <w:abstractNumId w:val="25"/>
+  </w:num>
+  <w:num w:numId="26">
+    <w:abstractNumId w:val="26"/>
   </w:num>
 </w:numbering>
 </file>
